--- a/Unit6/Unit6 4.docx
+++ b/Unit6/Unit6 4.docx
@@ -7,449 +7,297 @@
         <w:spacing w:after="240"/>
         <w:rPr>
           <w:rFonts w:ascii="Arial" w:hAnsi="Arial" w:cs="Arial"/>
-          <w:sz w:val="28"/>
-        </w:rPr>
-      </w:pPr>
-      <w:r>
-        <w:rPr>
-          <w:rFonts w:ascii="Arial" w:hAnsi="Arial" w:cs="Arial"/>
-          <w:sz w:val="28"/>
+        </w:rPr>
+      </w:pPr>
+      <w:r>
+        <w:rPr>
+          <w:rFonts w:ascii="Arial" w:hAnsi="Arial" w:cs="Arial"/>
         </w:rPr>
         <w:t>Unit 6</w:t>
       </w:r>
+    </w:p>
+    <w:p>
+      <w:pPr>
+        <w:spacing w:after="240"/>
+        <w:rPr>
+          <w:rFonts w:ascii="Arial" w:hAnsi="Arial" w:cs="Arial"/>
+        </w:rPr>
+      </w:pPr>
+      <w:r>
+        <w:rPr>
+          <w:rFonts w:ascii="Arial" w:hAnsi="Arial" w:cs="Arial"/>
+          <w:b/>
+        </w:rPr>
+        <w:t>Instructional Day:</w:t>
+      </w:r>
+      <w:r>
+        <w:rPr>
+          <w:rFonts w:ascii="Arial" w:hAnsi="Arial" w:cs="Arial"/>
+        </w:rPr>
+        <w:t xml:space="preserve"> 4</w:t>
+      </w:r>
+    </w:p>
+    <w:p>
+      <w:pPr>
+        <w:spacing w:after="240"/>
+        <w:rPr>
+          <w:rFonts w:ascii="Arial" w:hAnsi="Arial" w:cs="Arial"/>
+        </w:rPr>
+      </w:pPr>
+      <w:r>
+        <w:rPr>
+          <w:rFonts w:ascii="Arial" w:hAnsi="Arial" w:cs="Arial"/>
+        </w:rPr>
+        <w:br/>
+      </w:r>
+      <w:r>
+        <w:rPr>
+          <w:rFonts w:ascii="Arial" w:hAnsi="Arial" w:cs="Arial"/>
+          <w:b/>
+        </w:rPr>
+        <w:t>Topic Description:</w:t>
+      </w:r>
+      <w:r>
+        <w:rPr>
+          <w:rFonts w:ascii="Arial" w:hAnsi="Arial" w:cs="Arial"/>
+        </w:rPr>
+        <w:t xml:space="preserve"> Set up LEGO® trays. Objectives:</w:t>
+      </w:r>
+    </w:p>
+    <w:p>
+      <w:pPr>
+        <w:spacing w:after="240"/>
+      </w:pPr>
+      <w:r>
+        <w:rPr>
+          <w:rFonts w:ascii="Arial" w:hAnsi="Arial" w:cs="Arial"/>
+        </w:rPr>
+        <w:br/>
+        <w:t>Students will be able to</w:t>
+      </w:r>
+      <w:r>
+        <w:rPr>
+          <w:rFonts w:ascii="Arial" w:hAnsi="Arial" w:cs="Arial"/>
+        </w:rPr>
+        <w:t>:</w:t>
+      </w:r>
+    </w:p>
+    <w:p>
+      <w:pPr>
+        <w:pStyle w:val="ListParagraph"/>
+        <w:numPr>
+          <w:ilvl w:val="0"/>
+          <w:numId w:val="1"/>
+        </w:numPr>
+        <w:spacing w:after="240"/>
+        <w:rPr>
+          <w:rFonts w:ascii="Arial" w:hAnsi="Arial" w:cs="Arial"/>
+        </w:rPr>
+      </w:pPr>
+      <w:r>
+        <w:t xml:space="preserve"> </w:t>
+      </w:r>
+      <w:r>
+        <w:rPr>
+          <w:rFonts w:ascii="Arial" w:hAnsi="Arial" w:cs="Arial"/>
+        </w:rPr>
+        <w:t>Distinguish between the LEGO parts for building a robot.</w:t>
+      </w:r>
+    </w:p>
+    <w:p>
+      <w:pPr>
+        <w:spacing w:after="240"/>
+        <w:rPr>
+          <w:b/>
+        </w:rPr>
+      </w:pPr>
+      <w:r>
+        <w:rPr>
+          <w:rFonts w:ascii="Arial" w:hAnsi="Arial" w:cs="Arial"/>
+          <w:b/>
+        </w:rPr>
+        <w:t xml:space="preserve"> Outline of the Lesson:</w:t>
+      </w:r>
+    </w:p>
+    <w:p>
+      <w:pPr>
+        <w:pStyle w:val="ListParagraph"/>
+        <w:numPr>
+          <w:ilvl w:val="0"/>
+          <w:numId w:val="1"/>
+        </w:numPr>
+        <w:spacing w:after="240"/>
+      </w:pPr>
+      <w:r>
+        <w:rPr>
+          <w:rFonts w:ascii="Arial" w:hAnsi="Arial" w:cs="Arial"/>
+        </w:rPr>
+        <w:t xml:space="preserve">Distribution of LEGO kits (10 minutes) </w:t>
+      </w:r>
+    </w:p>
+    <w:p>
+      <w:pPr>
+        <w:pStyle w:val="ListParagraph"/>
+        <w:numPr>
+          <w:ilvl w:val="0"/>
+          <w:numId w:val="1"/>
+        </w:numPr>
+        <w:spacing w:after="240"/>
+      </w:pPr>
+      <w:r>
+        <w:rPr>
+          <w:rFonts w:ascii="Arial" w:hAnsi="Arial" w:cs="Arial"/>
+        </w:rPr>
+        <w:t xml:space="preserve">Separation of LEGO parts into the appropriate compartments of the trays (45 minutes) </w:t>
+      </w:r>
+    </w:p>
+    <w:p>
+      <w:pPr>
+        <w:spacing w:after="240"/>
+        <w:rPr>
+          <w:b/>
+        </w:rPr>
+      </w:pPr>
+      <w:r>
+        <w:rPr>
+          <w:rFonts w:ascii="Arial" w:hAnsi="Arial" w:cs="Arial"/>
+          <w:b/>
+        </w:rPr>
+        <w:t xml:space="preserve">Student Activities: </w:t>
+      </w:r>
+    </w:p>
+    <w:p>
+      <w:pPr>
+        <w:pStyle w:val="ListParagraph"/>
+        <w:numPr>
+          <w:ilvl w:val="0"/>
+          <w:numId w:val="3"/>
+        </w:numPr>
+        <w:spacing w:after="240"/>
+      </w:pPr>
+      <w:r>
+        <w:rPr>
+          <w:rFonts w:ascii="Arial" w:hAnsi="Arial" w:cs="Arial"/>
+        </w:rPr>
+        <w:t xml:space="preserve">Student groups work together to set up their LEGO kits for use in building robots. </w:t>
+      </w:r>
+    </w:p>
+    <w:p>
+      <w:pPr>
+        <w:pStyle w:val="ListParagraph"/>
+        <w:spacing w:after="240"/>
+      </w:pPr>
+    </w:p>
+    <w:p>
+      <w:pPr>
+        <w:spacing w:after="240"/>
+        <w:rPr>
+          <w:b/>
+        </w:rPr>
+      </w:pPr>
+      <w:r>
+        <w:rPr>
+          <w:rFonts w:ascii="Arial" w:hAnsi="Arial" w:cs="Arial"/>
+          <w:b/>
+        </w:rPr>
+        <w:t>Teaching/Learning Strategies:</w:t>
+      </w:r>
+    </w:p>
+    <w:p>
+      <w:pPr>
+        <w:pStyle w:val="ListParagraph"/>
+        <w:numPr>
+          <w:ilvl w:val="0"/>
+          <w:numId w:val="3"/>
+        </w:numPr>
+        <w:spacing w:after="240"/>
+      </w:pPr>
+      <w:r>
+        <w:rPr>
+          <w:rFonts w:ascii="Arial" w:hAnsi="Arial" w:cs="Arial"/>
+        </w:rPr>
+        <w:t xml:space="preserve">Give each pair (or group of three) a LEGO® </w:t>
+      </w:r>
+      <w:proofErr w:type="spellStart"/>
+      <w:r>
+        <w:rPr>
+          <w:rFonts w:ascii="Arial" w:hAnsi="Arial" w:cs="Arial"/>
+        </w:rPr>
+        <w:t>Mindstorms</w:t>
+      </w:r>
+      <w:proofErr w:type="spellEnd"/>
+      <w:r>
+        <w:rPr>
+          <w:rFonts w:ascii="Arial" w:hAnsi="Arial" w:cs="Arial"/>
+        </w:rPr>
+        <w:t xml:space="preserve">® NXT® kit. Point out the picture that shows where each item should be placed in the tray. </w:t>
+      </w:r>
+    </w:p>
+    <w:p>
+      <w:pPr>
+        <w:pStyle w:val="ListParagraph"/>
+        <w:numPr>
+          <w:ilvl w:val="0"/>
+          <w:numId w:val="3"/>
+        </w:numPr>
+        <w:spacing w:after="240"/>
+      </w:pPr>
+      <w:r>
+        <w:rPr>
+          <w:rFonts w:ascii="Arial" w:hAnsi="Arial" w:cs="Arial"/>
+        </w:rPr>
+        <w:t xml:space="preserve">Ask students to set up their trays so that they will be ready for use in building robots. </w:t>
+      </w:r>
+    </w:p>
+    <w:p>
+      <w:pPr>
+        <w:spacing w:after="240"/>
+        <w:rPr>
+          <w:b/>
+        </w:rPr>
+      </w:pPr>
+      <w:r>
+        <w:rPr>
+          <w:rFonts w:ascii="Arial" w:hAnsi="Arial" w:cs="Arial"/>
+          <w:b/>
+        </w:rPr>
+        <w:t xml:space="preserve">Resources: </w:t>
+      </w:r>
+    </w:p>
+    <w:p>
+      <w:pPr>
+        <w:pStyle w:val="ListParagraph"/>
+        <w:numPr>
+          <w:ilvl w:val="0"/>
+          <w:numId w:val="4"/>
+        </w:numPr>
+        <w:spacing w:after="240"/>
+      </w:pPr>
+      <w:r>
+        <w:rPr>
+          <w:rFonts w:ascii="Arial" w:hAnsi="Arial" w:cs="Arial"/>
+        </w:rPr>
+        <w:t xml:space="preserve">LEGO </w:t>
+      </w:r>
+      <w:proofErr w:type="spellStart"/>
+      <w:r>
+        <w:rPr>
+          <w:rFonts w:ascii="Arial" w:hAnsi="Arial" w:cs="Arial"/>
+        </w:rPr>
+        <w:t>Mindstorms</w:t>
+      </w:r>
+      <w:proofErr w:type="spellEnd"/>
+      <w:r>
+        <w:rPr>
+          <w:rFonts w:ascii="Arial" w:hAnsi="Arial" w:cs="Arial"/>
+        </w:rPr>
+        <w:t xml:space="preserve"> NXT kit</w:t>
+      </w:r>
+    </w:p>
+    <w:p>
       <w:bookmarkStart w:id="0" w:name="_GoBack"/>
       <w:bookmarkEnd w:id="0"/>
     </w:p>
-    <w:p>
-      <w:pPr>
-        <w:spacing w:after="240"/>
-      </w:pPr>
-      <w:r>
-        <w:rPr>
-          <w:rFonts w:ascii="Arial" w:hAnsi="Arial" w:cs="Arial"/>
-          <w:sz w:val="28"/>
-        </w:rPr>
-        <w:t>Instructional Day: 4</w:t>
-      </w:r>
-      <w:r>
-        <w:rPr>
-          <w:rFonts w:ascii="Arial" w:hAnsi="Arial" w:cs="Arial"/>
-          <w:sz w:val="28"/>
-        </w:rPr>
-        <w:br/>
-        <w:t>Topic Description: Set up LEGO® trays. Objectives</w:t>
-      </w:r>
-      <w:proofErr w:type="gramStart"/>
-      <w:r>
-        <w:rPr>
-          <w:rFonts w:ascii="Arial" w:hAnsi="Arial" w:cs="Arial"/>
-          <w:sz w:val="28"/>
-        </w:rPr>
-        <w:t>:</w:t>
-      </w:r>
-      <w:proofErr w:type="gramEnd"/>
-      <w:r>
-        <w:rPr>
-          <w:rFonts w:ascii="Arial" w:hAnsi="Arial" w:cs="Arial"/>
-          <w:sz w:val="28"/>
-        </w:rPr>
-        <w:br/>
-        <w:t>Students will be able to</w:t>
-      </w:r>
-    </w:p>
-    <w:p>
-      <w:pPr>
-        <w:spacing w:after="240"/>
-      </w:pPr>
-      <w:r>
-        <w:rPr>
-          <w:sz w:val="28"/>
-        </w:rPr>
-        <w:t></w:t>
-      </w:r>
-      <w:r>
-        <w:rPr>
-          <w:sz w:val="28"/>
-        </w:rPr>
-        <w:t></w:t>
-      </w:r>
-      <w:r>
-        <w:rPr>
-          <w:rFonts w:ascii="Arial" w:hAnsi="Arial" w:cs="Arial"/>
-          <w:sz w:val="28"/>
-        </w:rPr>
-        <w:t>Distinguish between the LEGO parts for building a robot. Outline of the Lesson:</w:t>
-      </w:r>
-    </w:p>
-    <w:p>
-      <w:pPr>
-        <w:spacing w:after="240"/>
-        <w:ind w:left="720"/>
-      </w:pPr>
-      <w:r>
-        <w:rPr>
-          <w:rFonts w:ascii="Arial" w:hAnsi="Arial" w:cs="Arial"/>
-          <w:sz w:val="28"/>
-        </w:rPr>
-        <w:tab/>
-        <w:t>•</w:t>
-      </w:r>
-      <w:r>
-        <w:rPr>
-          <w:rFonts w:ascii="Arial" w:hAnsi="Arial" w:cs="Arial"/>
-          <w:sz w:val="28"/>
-        </w:rPr>
-        <w:tab/>
-      </w:r>
-      <w:r>
-        <w:rPr>
-          <w:rFonts w:ascii="Arial" w:hAnsi="Arial" w:cs="Arial"/>
-          <w:sz w:val="28"/>
-        </w:rPr>
-        <w:tab/>
-      </w:r>
-      <w:r>
-        <w:rPr>
-          <w:rFonts w:ascii="Arial" w:hAnsi="Arial" w:cs="Arial"/>
-          <w:sz w:val="28"/>
-        </w:rPr>
-        <w:tab/>
-      </w:r>
-      <w:r>
-        <w:rPr>
-          <w:sz w:val="28"/>
-        </w:rPr>
-        <w:t></w:t>
-      </w:r>
-      <w:r>
-        <w:rPr>
-          <w:sz w:val="28"/>
-        </w:rPr>
-        <w:t></w:t>
-      </w:r>
-      <w:r>
-        <w:rPr>
-          <w:sz w:val="28"/>
-        </w:rPr>
-        <w:t></w:t>
-      </w:r>
-      <w:r>
-        <w:rPr>
-          <w:rFonts w:ascii="Arial" w:hAnsi="Arial" w:cs="Arial"/>
-          <w:sz w:val="28"/>
-        </w:rPr>
-        <w:t xml:space="preserve">Distribution of LEGO kits (10 minutes) </w:t>
-      </w:r>
-    </w:p>
-    <w:p>
-      <w:pPr>
-        <w:spacing w:after="240"/>
-        <w:ind w:left="720"/>
-      </w:pPr>
-      <w:r>
-        <w:rPr>
-          <w:rFonts w:ascii="Arial" w:hAnsi="Arial" w:cs="Arial"/>
-          <w:sz w:val="28"/>
-        </w:rPr>
-        <w:tab/>
-        <w:t>•</w:t>
-      </w:r>
-      <w:r>
-        <w:rPr>
-          <w:rFonts w:ascii="Arial" w:hAnsi="Arial" w:cs="Arial"/>
-          <w:sz w:val="28"/>
-        </w:rPr>
-        <w:tab/>
-      </w:r>
-      <w:r>
-        <w:rPr>
-          <w:rFonts w:ascii="Arial" w:hAnsi="Arial" w:cs="Arial"/>
-          <w:sz w:val="28"/>
-        </w:rPr>
-        <w:tab/>
-      </w:r>
-      <w:r>
-        <w:rPr>
-          <w:rFonts w:ascii="Arial" w:hAnsi="Arial" w:cs="Arial"/>
-          <w:sz w:val="28"/>
-        </w:rPr>
-        <w:tab/>
-      </w:r>
-      <w:r>
-        <w:rPr>
-          <w:sz w:val="28"/>
-        </w:rPr>
-        <w:t></w:t>
-      </w:r>
-      <w:r>
-        <w:rPr>
-          <w:sz w:val="28"/>
-        </w:rPr>
-        <w:t></w:t>
-      </w:r>
-      <w:r>
-        <w:rPr>
-          <w:sz w:val="28"/>
-        </w:rPr>
-        <w:t></w:t>
-      </w:r>
-      <w:r>
-        <w:rPr>
-          <w:rFonts w:ascii="Arial" w:hAnsi="Arial" w:cs="Arial"/>
-          <w:sz w:val="28"/>
-        </w:rPr>
-        <w:t xml:space="preserve">Separation of LEGO parts into the appropriate compartments of the trays (45 minutes) </w:t>
-      </w:r>
-      <w:r>
-        <w:rPr>
-          <w:rFonts w:ascii="Arial" w:hAnsi="Arial" w:cs="Arial"/>
-          <w:sz w:val="28"/>
-        </w:rPr>
-        <w:br/>
-        <w:t xml:space="preserve">Student Activities: </w:t>
-      </w:r>
-    </w:p>
-    <w:p>
-      <w:pPr>
-        <w:spacing w:after="240"/>
-      </w:pPr>
-      <w:r>
-        <w:rPr>
-          <w:sz w:val="28"/>
-        </w:rPr>
-        <w:t></w:t>
-      </w:r>
-      <w:r>
-        <w:rPr>
-          <w:sz w:val="28"/>
-        </w:rPr>
-        <w:t></w:t>
-      </w:r>
-      <w:r>
-        <w:rPr>
-          <w:rFonts w:ascii="Arial" w:hAnsi="Arial" w:cs="Arial"/>
-          <w:sz w:val="28"/>
-        </w:rPr>
-        <w:t>Student groups work together to set up their LEGO kits for use in building robots. Teaching/Learning Strategies:</w:t>
-      </w:r>
-    </w:p>
-    <w:p>
-      <w:pPr>
-        <w:spacing w:after="240"/>
-        <w:ind w:left="720"/>
-      </w:pPr>
-      <w:r>
-        <w:rPr>
-          <w:rFonts w:ascii="Arial" w:hAnsi="Arial" w:cs="Arial"/>
-          <w:sz w:val="28"/>
-        </w:rPr>
-        <w:tab/>
-        <w:t>•</w:t>
-      </w:r>
-      <w:r>
-        <w:rPr>
-          <w:rFonts w:ascii="Arial" w:hAnsi="Arial" w:cs="Arial"/>
-          <w:sz w:val="28"/>
-        </w:rPr>
-        <w:tab/>
-      </w:r>
-      <w:r>
-        <w:rPr>
-          <w:rFonts w:ascii="Arial" w:hAnsi="Arial" w:cs="Arial"/>
-          <w:sz w:val="28"/>
-        </w:rPr>
-        <w:tab/>
-      </w:r>
-      <w:r>
-        <w:rPr>
-          <w:rFonts w:ascii="Arial" w:hAnsi="Arial" w:cs="Arial"/>
-          <w:sz w:val="28"/>
-        </w:rPr>
-        <w:tab/>
-      </w:r>
-      <w:r>
-        <w:rPr>
-          <w:sz w:val="28"/>
-        </w:rPr>
-        <w:t></w:t>
-      </w:r>
-      <w:r>
-        <w:rPr>
-          <w:sz w:val="28"/>
-        </w:rPr>
-        <w:t></w:t>
-      </w:r>
-      <w:r>
-        <w:rPr>
-          <w:sz w:val="28"/>
-        </w:rPr>
-        <w:t></w:t>
-      </w:r>
-      <w:r>
-        <w:rPr>
-          <w:rFonts w:ascii="Arial" w:hAnsi="Arial" w:cs="Arial"/>
-          <w:sz w:val="28"/>
-        </w:rPr>
-        <w:t xml:space="preserve">Give each pair (or group of three) a LEGO® </w:t>
-      </w:r>
-      <w:proofErr w:type="spellStart"/>
-      <w:r>
-        <w:rPr>
-          <w:rFonts w:ascii="Arial" w:hAnsi="Arial" w:cs="Arial"/>
-          <w:sz w:val="28"/>
-        </w:rPr>
-        <w:t>Mindstorms</w:t>
-      </w:r>
-      <w:proofErr w:type="spellEnd"/>
-      <w:r>
-        <w:rPr>
-          <w:rFonts w:ascii="Arial" w:hAnsi="Arial" w:cs="Arial"/>
-          <w:sz w:val="28"/>
-        </w:rPr>
-        <w:t xml:space="preserve">® NXT® kit. Point out the picture that shows where each item should be placed in the tray. </w:t>
-      </w:r>
-    </w:p>
-    <w:p>
-      <w:pPr>
-        <w:spacing w:after="240"/>
-        <w:ind w:left="720"/>
-      </w:pPr>
-      <w:r>
-        <w:rPr>
-          <w:rFonts w:ascii="Arial" w:hAnsi="Arial" w:cs="Arial"/>
-          <w:sz w:val="28"/>
-        </w:rPr>
-        <w:tab/>
-      </w:r>
-      <w:proofErr w:type="gramStart"/>
-      <w:r>
-        <w:rPr>
-          <w:rFonts w:ascii="Arial" w:hAnsi="Arial" w:cs="Arial"/>
-          <w:sz w:val="28"/>
-        </w:rPr>
-        <w:t>•</w:t>
-      </w:r>
-      <w:r>
-        <w:rPr>
-          <w:rFonts w:ascii="Arial" w:hAnsi="Arial" w:cs="Arial"/>
-          <w:sz w:val="28"/>
-        </w:rPr>
-        <w:tab/>
-      </w:r>
-      <w:r>
-        <w:rPr>
-          <w:rFonts w:ascii="Arial" w:hAnsi="Arial" w:cs="Arial"/>
-          <w:sz w:val="28"/>
-        </w:rPr>
-        <w:tab/>
-      </w:r>
-      <w:r>
-        <w:rPr>
-          <w:rFonts w:ascii="Arial" w:hAnsi="Arial" w:cs="Arial"/>
-          <w:sz w:val="28"/>
-        </w:rPr>
-        <w:tab/>
-      </w:r>
-      <w:r>
-        <w:rPr>
-          <w:sz w:val="28"/>
-        </w:rPr>
-        <w:t></w:t>
-      </w:r>
-      <w:r>
-        <w:rPr>
-          <w:sz w:val="28"/>
-        </w:rPr>
-        <w:t></w:t>
-      </w:r>
-      <w:r>
-        <w:rPr>
-          <w:sz w:val="28"/>
-        </w:rPr>
-        <w:t></w:t>
-      </w:r>
-      <w:r>
-        <w:rPr>
-          <w:rFonts w:ascii="Arial" w:hAnsi="Arial" w:cs="Arial"/>
-          <w:sz w:val="28"/>
-        </w:rPr>
-        <w:t>Ask students to set up their trays so that they will be ready for use in building robots.</w:t>
-      </w:r>
-      <w:proofErr w:type="gramEnd"/>
-      <w:r>
-        <w:rPr>
-          <w:rFonts w:ascii="Arial" w:hAnsi="Arial" w:cs="Arial"/>
-          <w:sz w:val="28"/>
-        </w:rPr>
-        <w:t xml:space="preserve"> Resources: </w:t>
-      </w:r>
-    </w:p>
-    <w:p>
-      <w:pPr>
-        <w:spacing w:after="240"/>
-      </w:pPr>
-      <w:r>
-        <w:rPr>
-          <w:sz w:val="28"/>
-        </w:rPr>
-        <w:t></w:t>
-      </w:r>
-      <w:r>
-        <w:rPr>
-          <w:sz w:val="28"/>
-        </w:rPr>
-        <w:t></w:t>
-      </w:r>
-      <w:r>
-        <w:rPr>
-          <w:rFonts w:ascii="Arial" w:hAnsi="Arial" w:cs="Arial"/>
-          <w:sz w:val="28"/>
-        </w:rPr>
-        <w:t xml:space="preserve">LEGO </w:t>
-      </w:r>
-      <w:proofErr w:type="spellStart"/>
-      <w:r>
-        <w:rPr>
-          <w:rFonts w:ascii="Arial" w:hAnsi="Arial" w:cs="Arial"/>
-          <w:sz w:val="28"/>
-        </w:rPr>
-        <w:t>Mindstorms</w:t>
-      </w:r>
-      <w:proofErr w:type="spellEnd"/>
-      <w:r>
-        <w:rPr>
-          <w:rFonts w:ascii="Arial" w:hAnsi="Arial" w:cs="Arial"/>
-          <w:sz w:val="28"/>
-        </w:rPr>
-        <w:t xml:space="preserve"> NXT kit</w:t>
-      </w:r>
-    </w:p>
-    <w:p>
-      <w:pPr>
-        <w:spacing w:after="240"/>
-      </w:pPr>
-      <w:r>
-        <w:rPr>
-          <w:rFonts w:ascii="Arial" w:hAnsi="Arial" w:cs="Arial"/>
-          <w:sz w:val="28"/>
-        </w:rPr>
-        <w:t>Version 4.0</w:t>
-      </w:r>
-    </w:p>
-    <w:p/>
-    <w:p>
-      <w:pPr>
-        <w:spacing w:after="240"/>
-      </w:pPr>
-      <w:r>
-        <w:rPr>
-          <w:rFonts w:ascii="Arial" w:hAnsi="Arial" w:cs="Arial"/>
-          <w:sz w:val="28"/>
-        </w:rPr>
-        <w:t>Exploring Computer Science—Unit 6: Robotics 265</w:t>
-      </w:r>
-    </w:p>
-    <w:p/>
     <w:sectPr>
       <w:pgSz w:w="12240" w:h="15840"/>
       <w:pgMar w:top="1440" w:right="1440" w:bottom="1440" w:left="1440" w:header="720" w:footer="720" w:gutter="0"/>
@@ -458,6 +306,475 @@
     </w:sectPr>
   </w:body>
 </w:document>
+</file>
+
+<file path=word/numbering.xml><?xml version="1.0" encoding="utf-8"?>
+<w:numbering xmlns:wpc="http://schemas.microsoft.com/office/word/2010/wordprocessingCanvas" xmlns:mc="http://schemas.openxmlformats.org/markup-compatibility/2006" xmlns:o="urn:schemas-microsoft-com:office:office" xmlns:r="http://schemas.openxmlformats.org/officeDocument/2006/relationships" xmlns:m="http://schemas.openxmlformats.org/officeDocument/2006/math" xmlns:v="urn:schemas-microsoft-com:vml" xmlns:wp14="http://schemas.microsoft.com/office/word/2010/wordprocessingDrawing" xmlns:wp="http://schemas.openxmlformats.org/drawingml/2006/wordprocessingDrawing" xmlns:w10="urn:schemas-microsoft-com:office:word" xmlns:w="http://schemas.openxmlformats.org/wordprocessingml/2006/main" xmlns:w14="http://schemas.microsoft.com/office/word/2010/wordml" xmlns:wpg="http://schemas.microsoft.com/office/word/2010/wordprocessingGroup" xmlns:wpi="http://schemas.microsoft.com/office/word/2010/wordprocessingInk" xmlns:wne="http://schemas.microsoft.com/office/word/2006/wordml" xmlns:wps="http://schemas.microsoft.com/office/word/2010/wordprocessingShape" mc:Ignorable="w14 wp14">
+  <w:abstractNum w:abstractNumId="0">
+    <w:nsid w:val="09D603C5"/>
+    <w:multiLevelType w:val="hybridMultilevel"/>
+    <w:tmpl w:val="B19057E0"/>
+    <w:lvl w:ilvl="0" w:tplc="08090001">
+      <w:start w:val="1"/>
+      <w:numFmt w:val="bullet"/>
+      <w:lvlText w:val=""/>
+      <w:lvlJc w:val="left"/>
+      <w:pPr>
+        <w:ind w:left="1440" w:hanging="360"/>
+      </w:pPr>
+      <w:rPr>
+        <w:rFonts w:ascii="Symbol" w:hAnsi="Symbol" w:hint="default"/>
+      </w:rPr>
+    </w:lvl>
+    <w:lvl w:ilvl="1" w:tplc="08090003" w:tentative="1">
+      <w:start w:val="1"/>
+      <w:numFmt w:val="bullet"/>
+      <w:lvlText w:val="o"/>
+      <w:lvlJc w:val="left"/>
+      <w:pPr>
+        <w:ind w:left="2160" w:hanging="360"/>
+      </w:pPr>
+      <w:rPr>
+        <w:rFonts w:ascii="Courier New" w:hAnsi="Courier New" w:cs="Courier New" w:hint="default"/>
+      </w:rPr>
+    </w:lvl>
+    <w:lvl w:ilvl="2" w:tplc="08090005" w:tentative="1">
+      <w:start w:val="1"/>
+      <w:numFmt w:val="bullet"/>
+      <w:lvlText w:val=""/>
+      <w:lvlJc w:val="left"/>
+      <w:pPr>
+        <w:ind w:left="2880" w:hanging="360"/>
+      </w:pPr>
+      <w:rPr>
+        <w:rFonts w:ascii="Wingdings" w:hAnsi="Wingdings" w:hint="default"/>
+      </w:rPr>
+    </w:lvl>
+    <w:lvl w:ilvl="3" w:tplc="08090001" w:tentative="1">
+      <w:start w:val="1"/>
+      <w:numFmt w:val="bullet"/>
+      <w:lvlText w:val=""/>
+      <w:lvlJc w:val="left"/>
+      <w:pPr>
+        <w:ind w:left="3600" w:hanging="360"/>
+      </w:pPr>
+      <w:rPr>
+        <w:rFonts w:ascii="Symbol" w:hAnsi="Symbol" w:hint="default"/>
+      </w:rPr>
+    </w:lvl>
+    <w:lvl w:ilvl="4" w:tplc="08090003" w:tentative="1">
+      <w:start w:val="1"/>
+      <w:numFmt w:val="bullet"/>
+      <w:lvlText w:val="o"/>
+      <w:lvlJc w:val="left"/>
+      <w:pPr>
+        <w:ind w:left="4320" w:hanging="360"/>
+      </w:pPr>
+      <w:rPr>
+        <w:rFonts w:ascii="Courier New" w:hAnsi="Courier New" w:cs="Courier New" w:hint="default"/>
+      </w:rPr>
+    </w:lvl>
+    <w:lvl w:ilvl="5" w:tplc="08090005" w:tentative="1">
+      <w:start w:val="1"/>
+      <w:numFmt w:val="bullet"/>
+      <w:lvlText w:val=""/>
+      <w:lvlJc w:val="left"/>
+      <w:pPr>
+        <w:ind w:left="5040" w:hanging="360"/>
+      </w:pPr>
+      <w:rPr>
+        <w:rFonts w:ascii="Wingdings" w:hAnsi="Wingdings" w:hint="default"/>
+      </w:rPr>
+    </w:lvl>
+    <w:lvl w:ilvl="6" w:tplc="08090001" w:tentative="1">
+      <w:start w:val="1"/>
+      <w:numFmt w:val="bullet"/>
+      <w:lvlText w:val=""/>
+      <w:lvlJc w:val="left"/>
+      <w:pPr>
+        <w:ind w:left="5760" w:hanging="360"/>
+      </w:pPr>
+      <w:rPr>
+        <w:rFonts w:ascii="Symbol" w:hAnsi="Symbol" w:hint="default"/>
+      </w:rPr>
+    </w:lvl>
+    <w:lvl w:ilvl="7" w:tplc="08090003" w:tentative="1">
+      <w:start w:val="1"/>
+      <w:numFmt w:val="bullet"/>
+      <w:lvlText w:val="o"/>
+      <w:lvlJc w:val="left"/>
+      <w:pPr>
+        <w:ind w:left="6480" w:hanging="360"/>
+      </w:pPr>
+      <w:rPr>
+        <w:rFonts w:ascii="Courier New" w:hAnsi="Courier New" w:cs="Courier New" w:hint="default"/>
+      </w:rPr>
+    </w:lvl>
+    <w:lvl w:ilvl="8" w:tplc="08090005" w:tentative="1">
+      <w:start w:val="1"/>
+      <w:numFmt w:val="bullet"/>
+      <w:lvlText w:val=""/>
+      <w:lvlJc w:val="left"/>
+      <w:pPr>
+        <w:ind w:left="7200" w:hanging="360"/>
+      </w:pPr>
+      <w:rPr>
+        <w:rFonts w:ascii="Wingdings" w:hAnsi="Wingdings" w:hint="default"/>
+      </w:rPr>
+    </w:lvl>
+  </w:abstractNum>
+  <w:abstractNum w:abstractNumId="1">
+    <w:nsid w:val="16637F9A"/>
+    <w:multiLevelType w:val="hybridMultilevel"/>
+    <w:tmpl w:val="A420FBE8"/>
+    <w:lvl w:ilvl="0" w:tplc="08090001">
+      <w:start w:val="1"/>
+      <w:numFmt w:val="bullet"/>
+      <w:lvlText w:val=""/>
+      <w:lvlJc w:val="left"/>
+      <w:pPr>
+        <w:ind w:left="720" w:hanging="360"/>
+      </w:pPr>
+      <w:rPr>
+        <w:rFonts w:ascii="Symbol" w:hAnsi="Symbol" w:hint="default"/>
+      </w:rPr>
+    </w:lvl>
+    <w:lvl w:ilvl="1" w:tplc="08090003" w:tentative="1">
+      <w:start w:val="1"/>
+      <w:numFmt w:val="bullet"/>
+      <w:lvlText w:val="o"/>
+      <w:lvlJc w:val="left"/>
+      <w:pPr>
+        <w:ind w:left="1440" w:hanging="360"/>
+      </w:pPr>
+      <w:rPr>
+        <w:rFonts w:ascii="Courier New" w:hAnsi="Courier New" w:cs="Courier New" w:hint="default"/>
+      </w:rPr>
+    </w:lvl>
+    <w:lvl w:ilvl="2" w:tplc="08090005" w:tentative="1">
+      <w:start w:val="1"/>
+      <w:numFmt w:val="bullet"/>
+      <w:lvlText w:val=""/>
+      <w:lvlJc w:val="left"/>
+      <w:pPr>
+        <w:ind w:left="2160" w:hanging="360"/>
+      </w:pPr>
+      <w:rPr>
+        <w:rFonts w:ascii="Wingdings" w:hAnsi="Wingdings" w:hint="default"/>
+      </w:rPr>
+    </w:lvl>
+    <w:lvl w:ilvl="3" w:tplc="08090001" w:tentative="1">
+      <w:start w:val="1"/>
+      <w:numFmt w:val="bullet"/>
+      <w:lvlText w:val=""/>
+      <w:lvlJc w:val="left"/>
+      <w:pPr>
+        <w:ind w:left="2880" w:hanging="360"/>
+      </w:pPr>
+      <w:rPr>
+        <w:rFonts w:ascii="Symbol" w:hAnsi="Symbol" w:hint="default"/>
+      </w:rPr>
+    </w:lvl>
+    <w:lvl w:ilvl="4" w:tplc="08090003" w:tentative="1">
+      <w:start w:val="1"/>
+      <w:numFmt w:val="bullet"/>
+      <w:lvlText w:val="o"/>
+      <w:lvlJc w:val="left"/>
+      <w:pPr>
+        <w:ind w:left="3600" w:hanging="360"/>
+      </w:pPr>
+      <w:rPr>
+        <w:rFonts w:ascii="Courier New" w:hAnsi="Courier New" w:cs="Courier New" w:hint="default"/>
+      </w:rPr>
+    </w:lvl>
+    <w:lvl w:ilvl="5" w:tplc="08090005" w:tentative="1">
+      <w:start w:val="1"/>
+      <w:numFmt w:val="bullet"/>
+      <w:lvlText w:val=""/>
+      <w:lvlJc w:val="left"/>
+      <w:pPr>
+        <w:ind w:left="4320" w:hanging="360"/>
+      </w:pPr>
+      <w:rPr>
+        <w:rFonts w:ascii="Wingdings" w:hAnsi="Wingdings" w:hint="default"/>
+      </w:rPr>
+    </w:lvl>
+    <w:lvl w:ilvl="6" w:tplc="08090001" w:tentative="1">
+      <w:start w:val="1"/>
+      <w:numFmt w:val="bullet"/>
+      <w:lvlText w:val=""/>
+      <w:lvlJc w:val="left"/>
+      <w:pPr>
+        <w:ind w:left="5040" w:hanging="360"/>
+      </w:pPr>
+      <w:rPr>
+        <w:rFonts w:ascii="Symbol" w:hAnsi="Symbol" w:hint="default"/>
+      </w:rPr>
+    </w:lvl>
+    <w:lvl w:ilvl="7" w:tplc="08090003" w:tentative="1">
+      <w:start w:val="1"/>
+      <w:numFmt w:val="bullet"/>
+      <w:lvlText w:val="o"/>
+      <w:lvlJc w:val="left"/>
+      <w:pPr>
+        <w:ind w:left="5760" w:hanging="360"/>
+      </w:pPr>
+      <w:rPr>
+        <w:rFonts w:ascii="Courier New" w:hAnsi="Courier New" w:cs="Courier New" w:hint="default"/>
+      </w:rPr>
+    </w:lvl>
+    <w:lvl w:ilvl="8" w:tplc="08090005" w:tentative="1">
+      <w:start w:val="1"/>
+      <w:numFmt w:val="bullet"/>
+      <w:lvlText w:val=""/>
+      <w:lvlJc w:val="left"/>
+      <w:pPr>
+        <w:ind w:left="6480" w:hanging="360"/>
+      </w:pPr>
+      <w:rPr>
+        <w:rFonts w:ascii="Wingdings" w:hAnsi="Wingdings" w:hint="default"/>
+      </w:rPr>
+    </w:lvl>
+  </w:abstractNum>
+  <w:abstractNum w:abstractNumId="2">
+    <w:nsid w:val="580D2D29"/>
+    <w:multiLevelType w:val="hybridMultilevel"/>
+    <w:tmpl w:val="48D8FA7A"/>
+    <w:lvl w:ilvl="0" w:tplc="08090001">
+      <w:start w:val="1"/>
+      <w:numFmt w:val="bullet"/>
+      <w:lvlText w:val=""/>
+      <w:lvlJc w:val="left"/>
+      <w:pPr>
+        <w:ind w:left="720" w:hanging="360"/>
+      </w:pPr>
+      <w:rPr>
+        <w:rFonts w:ascii="Symbol" w:hAnsi="Symbol" w:hint="default"/>
+      </w:rPr>
+    </w:lvl>
+    <w:lvl w:ilvl="1" w:tplc="08090003" w:tentative="1">
+      <w:start w:val="1"/>
+      <w:numFmt w:val="bullet"/>
+      <w:lvlText w:val="o"/>
+      <w:lvlJc w:val="left"/>
+      <w:pPr>
+        <w:ind w:left="1440" w:hanging="360"/>
+      </w:pPr>
+      <w:rPr>
+        <w:rFonts w:ascii="Courier New" w:hAnsi="Courier New" w:cs="Courier New" w:hint="default"/>
+      </w:rPr>
+    </w:lvl>
+    <w:lvl w:ilvl="2" w:tplc="08090005" w:tentative="1">
+      <w:start w:val="1"/>
+      <w:numFmt w:val="bullet"/>
+      <w:lvlText w:val=""/>
+      <w:lvlJc w:val="left"/>
+      <w:pPr>
+        <w:ind w:left="2160" w:hanging="360"/>
+      </w:pPr>
+      <w:rPr>
+        <w:rFonts w:ascii="Wingdings" w:hAnsi="Wingdings" w:hint="default"/>
+      </w:rPr>
+    </w:lvl>
+    <w:lvl w:ilvl="3" w:tplc="08090001" w:tentative="1">
+      <w:start w:val="1"/>
+      <w:numFmt w:val="bullet"/>
+      <w:lvlText w:val=""/>
+      <w:lvlJc w:val="left"/>
+      <w:pPr>
+        <w:ind w:left="2880" w:hanging="360"/>
+      </w:pPr>
+      <w:rPr>
+        <w:rFonts w:ascii="Symbol" w:hAnsi="Symbol" w:hint="default"/>
+      </w:rPr>
+    </w:lvl>
+    <w:lvl w:ilvl="4" w:tplc="08090003" w:tentative="1">
+      <w:start w:val="1"/>
+      <w:numFmt w:val="bullet"/>
+      <w:lvlText w:val="o"/>
+      <w:lvlJc w:val="left"/>
+      <w:pPr>
+        <w:ind w:left="3600" w:hanging="360"/>
+      </w:pPr>
+      <w:rPr>
+        <w:rFonts w:ascii="Courier New" w:hAnsi="Courier New" w:cs="Courier New" w:hint="default"/>
+      </w:rPr>
+    </w:lvl>
+    <w:lvl w:ilvl="5" w:tplc="08090005" w:tentative="1">
+      <w:start w:val="1"/>
+      <w:numFmt w:val="bullet"/>
+      <w:lvlText w:val=""/>
+      <w:lvlJc w:val="left"/>
+      <w:pPr>
+        <w:ind w:left="4320" w:hanging="360"/>
+      </w:pPr>
+      <w:rPr>
+        <w:rFonts w:ascii="Wingdings" w:hAnsi="Wingdings" w:hint="default"/>
+      </w:rPr>
+    </w:lvl>
+    <w:lvl w:ilvl="6" w:tplc="08090001" w:tentative="1">
+      <w:start w:val="1"/>
+      <w:numFmt w:val="bullet"/>
+      <w:lvlText w:val=""/>
+      <w:lvlJc w:val="left"/>
+      <w:pPr>
+        <w:ind w:left="5040" w:hanging="360"/>
+      </w:pPr>
+      <w:rPr>
+        <w:rFonts w:ascii="Symbol" w:hAnsi="Symbol" w:hint="default"/>
+      </w:rPr>
+    </w:lvl>
+    <w:lvl w:ilvl="7" w:tplc="08090003" w:tentative="1">
+      <w:start w:val="1"/>
+      <w:numFmt w:val="bullet"/>
+      <w:lvlText w:val="o"/>
+      <w:lvlJc w:val="left"/>
+      <w:pPr>
+        <w:ind w:left="5760" w:hanging="360"/>
+      </w:pPr>
+      <w:rPr>
+        <w:rFonts w:ascii="Courier New" w:hAnsi="Courier New" w:cs="Courier New" w:hint="default"/>
+      </w:rPr>
+    </w:lvl>
+    <w:lvl w:ilvl="8" w:tplc="08090005" w:tentative="1">
+      <w:start w:val="1"/>
+      <w:numFmt w:val="bullet"/>
+      <w:lvlText w:val=""/>
+      <w:lvlJc w:val="left"/>
+      <w:pPr>
+        <w:ind w:left="6480" w:hanging="360"/>
+      </w:pPr>
+      <w:rPr>
+        <w:rFonts w:ascii="Wingdings" w:hAnsi="Wingdings" w:hint="default"/>
+      </w:rPr>
+    </w:lvl>
+  </w:abstractNum>
+  <w:abstractNum w:abstractNumId="3">
+    <w:nsid w:val="6CA25D02"/>
+    <w:multiLevelType w:val="hybridMultilevel"/>
+    <w:tmpl w:val="9E96660E"/>
+    <w:lvl w:ilvl="0" w:tplc="08090001">
+      <w:start w:val="1"/>
+      <w:numFmt w:val="bullet"/>
+      <w:lvlText w:val=""/>
+      <w:lvlJc w:val="left"/>
+      <w:pPr>
+        <w:ind w:left="720" w:hanging="360"/>
+      </w:pPr>
+      <w:rPr>
+        <w:rFonts w:ascii="Symbol" w:hAnsi="Symbol" w:hint="default"/>
+      </w:rPr>
+    </w:lvl>
+    <w:lvl w:ilvl="1" w:tplc="08090003" w:tentative="1">
+      <w:start w:val="1"/>
+      <w:numFmt w:val="bullet"/>
+      <w:lvlText w:val="o"/>
+      <w:lvlJc w:val="left"/>
+      <w:pPr>
+        <w:ind w:left="1440" w:hanging="360"/>
+      </w:pPr>
+      <w:rPr>
+        <w:rFonts w:ascii="Courier New" w:hAnsi="Courier New" w:cs="Courier New" w:hint="default"/>
+      </w:rPr>
+    </w:lvl>
+    <w:lvl w:ilvl="2" w:tplc="08090005" w:tentative="1">
+      <w:start w:val="1"/>
+      <w:numFmt w:val="bullet"/>
+      <w:lvlText w:val=""/>
+      <w:lvlJc w:val="left"/>
+      <w:pPr>
+        <w:ind w:left="2160" w:hanging="360"/>
+      </w:pPr>
+      <w:rPr>
+        <w:rFonts w:ascii="Wingdings" w:hAnsi="Wingdings" w:hint="default"/>
+      </w:rPr>
+    </w:lvl>
+    <w:lvl w:ilvl="3" w:tplc="08090001" w:tentative="1">
+      <w:start w:val="1"/>
+      <w:numFmt w:val="bullet"/>
+      <w:lvlText w:val=""/>
+      <w:lvlJc w:val="left"/>
+      <w:pPr>
+        <w:ind w:left="2880" w:hanging="360"/>
+      </w:pPr>
+      <w:rPr>
+        <w:rFonts w:ascii="Symbol" w:hAnsi="Symbol" w:hint="default"/>
+      </w:rPr>
+    </w:lvl>
+    <w:lvl w:ilvl="4" w:tplc="08090003" w:tentative="1">
+      <w:start w:val="1"/>
+      <w:numFmt w:val="bullet"/>
+      <w:lvlText w:val="o"/>
+      <w:lvlJc w:val="left"/>
+      <w:pPr>
+        <w:ind w:left="3600" w:hanging="360"/>
+      </w:pPr>
+      <w:rPr>
+        <w:rFonts w:ascii="Courier New" w:hAnsi="Courier New" w:cs="Courier New" w:hint="default"/>
+      </w:rPr>
+    </w:lvl>
+    <w:lvl w:ilvl="5" w:tplc="08090005" w:tentative="1">
+      <w:start w:val="1"/>
+      <w:numFmt w:val="bullet"/>
+      <w:lvlText w:val=""/>
+      <w:lvlJc w:val="left"/>
+      <w:pPr>
+        <w:ind w:left="4320" w:hanging="360"/>
+      </w:pPr>
+      <w:rPr>
+        <w:rFonts w:ascii="Wingdings" w:hAnsi="Wingdings" w:hint="default"/>
+      </w:rPr>
+    </w:lvl>
+    <w:lvl w:ilvl="6" w:tplc="08090001" w:tentative="1">
+      <w:start w:val="1"/>
+      <w:numFmt w:val="bullet"/>
+      <w:lvlText w:val=""/>
+      <w:lvlJc w:val="left"/>
+      <w:pPr>
+        <w:ind w:left="5040" w:hanging="360"/>
+      </w:pPr>
+      <w:rPr>
+        <w:rFonts w:ascii="Symbol" w:hAnsi="Symbol" w:hint="default"/>
+      </w:rPr>
+    </w:lvl>
+    <w:lvl w:ilvl="7" w:tplc="08090003" w:tentative="1">
+      <w:start w:val="1"/>
+      <w:numFmt w:val="bullet"/>
+      <w:lvlText w:val="o"/>
+      <w:lvlJc w:val="left"/>
+      <w:pPr>
+        <w:ind w:left="5760" w:hanging="360"/>
+      </w:pPr>
+      <w:rPr>
+        <w:rFonts w:ascii="Courier New" w:hAnsi="Courier New" w:cs="Courier New" w:hint="default"/>
+      </w:rPr>
+    </w:lvl>
+    <w:lvl w:ilvl="8" w:tplc="08090005" w:tentative="1">
+      <w:start w:val="1"/>
+      <w:numFmt w:val="bullet"/>
+      <w:lvlText w:val=""/>
+      <w:lvlJc w:val="left"/>
+      <w:pPr>
+        <w:ind w:left="6480" w:hanging="360"/>
+      </w:pPr>
+      <w:rPr>
+        <w:rFonts w:ascii="Wingdings" w:hAnsi="Wingdings" w:hint="default"/>
+      </w:rPr>
+    </w:lvl>
+  </w:abstractNum>
+  <w:num w:numId="1">
+    <w:abstractNumId w:val="2"/>
+  </w:num>
+  <w:num w:numId="2">
+    <w:abstractNumId w:val="0"/>
+  </w:num>
+  <w:num w:numId="3">
+    <w:abstractNumId w:val="1"/>
+  </w:num>
+  <w:num w:numId="4">
+    <w:abstractNumId w:val="3"/>
+  </w:num>
+</w:numbering>
 </file>
 
 <file path=word/styles.xml><?xml version="1.0" encoding="utf-8"?>
@@ -651,6 +968,17 @@
     <w:semiHidden/>
     <w:unhideWhenUsed/>
   </w:style>
+  <w:style w:type="paragraph" w:styleId="ListParagraph">
+    <w:name w:val="List Paragraph"/>
+    <w:basedOn w:val="Normal"/>
+    <w:uiPriority w:val="34"/>
+    <w:qFormat/>
+    <w:rsid w:val="00D240A0"/>
+    <w:pPr>
+      <w:ind w:left="720"/>
+      <w:contextualSpacing/>
+    </w:pPr>
+  </w:style>
 </w:styles>
 </file>
 
@@ -844,6 +1172,17 @@
     <w:uiPriority w:val="99"/>
     <w:semiHidden/>
     <w:unhideWhenUsed/>
+  </w:style>
+  <w:style w:type="paragraph" w:styleId="ListParagraph">
+    <w:name w:val="List Paragraph"/>
+    <w:basedOn w:val="Normal"/>
+    <w:uiPriority w:val="34"/>
+    <w:qFormat/>
+    <w:rsid w:val="00D240A0"/>
+    <w:pPr>
+      <w:ind w:left="720"/>
+      <w:contextualSpacing/>
+    </w:pPr>
   </w:style>
 </w:styles>
 </file>

--- a/Unit6/Unit6 4.docx
+++ b/Unit6/Unit6 4.docx
@@ -47,12 +47,6 @@
       <w:r>
         <w:rPr>
           <w:rFonts w:ascii="Arial" w:hAnsi="Arial" w:cs="Arial"/>
-        </w:rPr>
-        <w:br/>
-      </w:r>
-      <w:r>
-        <w:rPr>
-          <w:rFonts w:ascii="Arial" w:hAnsi="Arial" w:cs="Arial"/>
           <w:b/>
         </w:rPr>
         <w:t>Topic Description:</w:t>
@@ -61,18 +55,33 @@
         <w:rPr>
           <w:rFonts w:ascii="Arial" w:hAnsi="Arial" w:cs="Arial"/>
         </w:rPr>
-        <w:t xml:space="preserve"> Set up LEGO® trays. Objectives:</w:t>
-      </w:r>
-    </w:p>
-    <w:p>
-      <w:pPr>
-        <w:spacing w:after="240"/>
-      </w:pPr>
-      <w:r>
-        <w:rPr>
-          <w:rFonts w:ascii="Arial" w:hAnsi="Arial" w:cs="Arial"/>
-        </w:rPr>
-        <w:br/>
+        <w:t xml:space="preserve"> Set up LEGO® trays. </w:t>
+      </w:r>
+    </w:p>
+    <w:p>
+      <w:pPr>
+        <w:spacing w:after="240"/>
+        <w:rPr>
+          <w:rFonts w:ascii="Arial" w:hAnsi="Arial" w:cs="Arial"/>
+          <w:b/>
+        </w:rPr>
+      </w:pPr>
+      <w:r>
+        <w:rPr>
+          <w:rFonts w:ascii="Arial" w:hAnsi="Arial" w:cs="Arial"/>
+          <w:b/>
+        </w:rPr>
+        <w:t>Objectives:</w:t>
+      </w:r>
+    </w:p>
+    <w:p>
+      <w:pPr>
+        <w:spacing w:after="240"/>
+      </w:pPr>
+      <w:r>
+        <w:rPr>
+          <w:rFonts w:ascii="Arial" w:hAnsi="Arial" w:cs="Arial"/>
+        </w:rPr>
         <w:t>Students will be able to</w:t>
       </w:r>
       <w:r>
@@ -184,17 +193,13 @@
     </w:p>
     <w:p>
       <w:pPr>
-        <w:pStyle w:val="ListParagraph"/>
-        <w:spacing w:after="240"/>
-      </w:pPr>
-    </w:p>
-    <w:p>
-      <w:pPr>
         <w:spacing w:after="240"/>
         <w:rPr>
           <w:b/>
         </w:rPr>
       </w:pPr>
+      <w:bookmarkStart w:id="0" w:name="_GoBack"/>
+      <w:bookmarkEnd w:id="0"/>
       <w:r>
         <w:rPr>
           <w:rFonts w:ascii="Arial" w:hAnsi="Arial" w:cs="Arial"/>
@@ -216,21 +221,7 @@
         <w:rPr>
           <w:rFonts w:ascii="Arial" w:hAnsi="Arial" w:cs="Arial"/>
         </w:rPr>
-        <w:t xml:space="preserve">Give each pair (or group of three) a LEGO® </w:t>
-      </w:r>
-      <w:proofErr w:type="spellStart"/>
-      <w:r>
-        <w:rPr>
-          <w:rFonts w:ascii="Arial" w:hAnsi="Arial" w:cs="Arial"/>
-        </w:rPr>
-        <w:t>Mindstorms</w:t>
-      </w:r>
-      <w:proofErr w:type="spellEnd"/>
-      <w:r>
-        <w:rPr>
-          <w:rFonts w:ascii="Arial" w:hAnsi="Arial" w:cs="Arial"/>
-        </w:rPr>
-        <w:t xml:space="preserve">® NXT® kit. Point out the picture that shows where each item should be placed in the tray. </w:t>
+        <w:t xml:space="preserve">Give each pair (or group of three) a LEGO® Mindstorms® NXT® kit. Point out the picture that shows where each item should be placed in the tray. </w:t>
       </w:r>
     </w:p>
     <w:p>
@@ -277,27 +268,10 @@
         <w:rPr>
           <w:rFonts w:ascii="Arial" w:hAnsi="Arial" w:cs="Arial"/>
         </w:rPr>
-        <w:t xml:space="preserve">LEGO </w:t>
-      </w:r>
-      <w:proofErr w:type="spellStart"/>
-      <w:r>
-        <w:rPr>
-          <w:rFonts w:ascii="Arial" w:hAnsi="Arial" w:cs="Arial"/>
-        </w:rPr>
-        <w:t>Mindstorms</w:t>
-      </w:r>
-      <w:proofErr w:type="spellEnd"/>
-      <w:r>
-        <w:rPr>
-          <w:rFonts w:ascii="Arial" w:hAnsi="Arial" w:cs="Arial"/>
-        </w:rPr>
-        <w:t xml:space="preserve"> NXT kit</w:t>
-      </w:r>
-    </w:p>
-    <w:p>
-      <w:bookmarkStart w:id="0" w:name="_GoBack"/>
-      <w:bookmarkEnd w:id="0"/>
-    </w:p>
+        <w:t>LEGO Mindstorms NXT kit</w:t>
+      </w:r>
+    </w:p>
+    <w:p/>
     <w:sectPr>
       <w:pgSz w:w="12240" w:h="15840"/>
       <w:pgMar w:top="1440" w:right="1440" w:bottom="1440" w:left="1440" w:header="720" w:footer="720" w:gutter="0"/>

--- a/Unit6/Unit6 4.docx
+++ b/Unit6/Unit6 4.docx
@@ -9,20 +9,8 @@
           <w:rFonts w:ascii="Arial" w:hAnsi="Arial" w:cs="Arial"/>
         </w:rPr>
       </w:pPr>
-      <w:r>
-        <w:rPr>
-          <w:rFonts w:ascii="Arial" w:hAnsi="Arial" w:cs="Arial"/>
-        </w:rPr>
-        <w:t>Unit 6</w:t>
-      </w:r>
-    </w:p>
-    <w:p>
-      <w:pPr>
-        <w:spacing w:after="240"/>
-        <w:rPr>
-          <w:rFonts w:ascii="Arial" w:hAnsi="Arial" w:cs="Arial"/>
-        </w:rPr>
-      </w:pPr>
+      <w:bookmarkStart w:id="0" w:name="_GoBack"/>
+      <w:bookmarkEnd w:id="0"/>
       <w:r>
         <w:rPr>
           <w:rFonts w:ascii="Arial" w:hAnsi="Arial" w:cs="Arial"/>
@@ -198,8 +186,6 @@
           <w:b/>
         </w:rPr>
       </w:pPr>
-      <w:bookmarkStart w:id="0" w:name="_GoBack"/>
-      <w:bookmarkEnd w:id="0"/>
       <w:r>
         <w:rPr>
           <w:rFonts w:ascii="Arial" w:hAnsi="Arial" w:cs="Arial"/>

--- a/Unit6/Unit6 4.docx
+++ b/Unit6/Unit6 4.docx
@@ -7,446 +7,254 @@
         <w:spacing w:after="240"/>
         <w:rPr>
           <w:rFonts w:ascii="Arial" w:hAnsi="Arial" w:cs="Arial"/>
-          <w:sz w:val="28"/>
-        </w:rPr>
-      </w:pPr>
-      <w:r>
-        <w:rPr>
-          <w:rFonts w:ascii="Arial" w:hAnsi="Arial" w:cs="Arial"/>
-          <w:sz w:val="28"/>
-        </w:rPr>
-        <w:t>Unit 6</w:t>
-      </w:r>
+        </w:rPr>
+      </w:pPr>
       <w:bookmarkStart w:id="0" w:name="_GoBack"/>
       <w:bookmarkEnd w:id="0"/>
+      <w:r>
+        <w:rPr>
+          <w:rFonts w:ascii="Arial" w:hAnsi="Arial" w:cs="Arial"/>
+          <w:b/>
+        </w:rPr>
+        <w:t>Instructional Day:</w:t>
+      </w:r>
+      <w:r>
+        <w:rPr>
+          <w:rFonts w:ascii="Arial" w:hAnsi="Arial" w:cs="Arial"/>
+        </w:rPr>
+        <w:t xml:space="preserve"> 4</w:t>
+      </w:r>
     </w:p>
     <w:p>
       <w:pPr>
         <w:spacing w:after="240"/>
-      </w:pPr>
-      <w:r>
-        <w:rPr>
-          <w:rFonts w:ascii="Arial" w:hAnsi="Arial" w:cs="Arial"/>
-          <w:sz w:val="28"/>
-        </w:rPr>
-        <w:t>Instructional Day: 4</w:t>
-      </w:r>
-      <w:r>
-        <w:rPr>
-          <w:rFonts w:ascii="Arial" w:hAnsi="Arial" w:cs="Arial"/>
-          <w:sz w:val="28"/>
-        </w:rPr>
-        <w:br/>
-        <w:t>Topic Description: Set up LEGO® trays. Objectives</w:t>
-      </w:r>
-      <w:proofErr w:type="gramStart"/>
-      <w:r>
-        <w:rPr>
-          <w:rFonts w:ascii="Arial" w:hAnsi="Arial" w:cs="Arial"/>
-          <w:sz w:val="28"/>
-        </w:rPr>
-        <w:t>:</w:t>
-      </w:r>
-      <w:proofErr w:type="gramEnd"/>
-      <w:r>
-        <w:rPr>
-          <w:rFonts w:ascii="Arial" w:hAnsi="Arial" w:cs="Arial"/>
-          <w:sz w:val="28"/>
-        </w:rPr>
-        <w:br/>
-        <w:t>Students will be able to</w:t>
+        <w:rPr>
+          <w:rFonts w:ascii="Arial" w:hAnsi="Arial" w:cs="Arial"/>
+        </w:rPr>
+      </w:pPr>
+      <w:r>
+        <w:rPr>
+          <w:rFonts w:ascii="Arial" w:hAnsi="Arial" w:cs="Arial"/>
+          <w:b/>
+        </w:rPr>
+        <w:t>Topic Description:</w:t>
+      </w:r>
+      <w:r>
+        <w:rPr>
+          <w:rFonts w:ascii="Arial" w:hAnsi="Arial" w:cs="Arial"/>
+        </w:rPr>
+        <w:t xml:space="preserve"> Set up LEGO® trays. </w:t>
       </w:r>
     </w:p>
     <w:p>
       <w:pPr>
         <w:spacing w:after="240"/>
-      </w:pPr>
-      <w:r>
-        <w:rPr>
-          <w:sz w:val="28"/>
-        </w:rPr>
-        <w:t></w:t>
-      </w:r>
-      <w:r>
-        <w:rPr>
-          <w:sz w:val="28"/>
-        </w:rPr>
-        <w:t></w:t>
-      </w:r>
-      <w:r>
-        <w:rPr>
-          <w:rFonts w:ascii="Arial" w:hAnsi="Arial" w:cs="Arial"/>
-          <w:sz w:val="28"/>
-        </w:rPr>
-        <w:t>Distinguish between the LEGO parts for building a robot. Outline of the Lesson:</w:t>
+        <w:rPr>
+          <w:rFonts w:ascii="Arial" w:hAnsi="Arial" w:cs="Arial"/>
+          <w:b/>
+        </w:rPr>
+      </w:pPr>
+      <w:r>
+        <w:rPr>
+          <w:rFonts w:ascii="Arial" w:hAnsi="Arial" w:cs="Arial"/>
+          <w:b/>
+        </w:rPr>
+        <w:t>Objectives:</w:t>
       </w:r>
     </w:p>
     <w:p>
       <w:pPr>
         <w:spacing w:after="240"/>
-        <w:ind w:left="720"/>
-      </w:pPr>
-      <w:r>
-        <w:rPr>
-          <w:rFonts w:ascii="Arial" w:hAnsi="Arial" w:cs="Arial"/>
-          <w:sz w:val="28"/>
-        </w:rPr>
-        <w:tab/>
-        <w:t>•</w:t>
-      </w:r>
-      <w:r>
-        <w:rPr>
-          <w:rFonts w:ascii="Arial" w:hAnsi="Arial" w:cs="Arial"/>
-          <w:sz w:val="28"/>
-        </w:rPr>
-        <w:tab/>
-      </w:r>
-      <w:r>
-        <w:rPr>
-          <w:rFonts w:ascii="Arial" w:hAnsi="Arial" w:cs="Arial"/>
-          <w:sz w:val="28"/>
-        </w:rPr>
-        <w:tab/>
-      </w:r>
-      <w:r>
-        <w:rPr>
-          <w:rFonts w:ascii="Arial" w:hAnsi="Arial" w:cs="Arial"/>
-          <w:sz w:val="28"/>
-        </w:rPr>
-        <w:tab/>
-      </w:r>
-      <w:r>
-        <w:rPr>
-          <w:sz w:val="28"/>
-        </w:rPr>
-        <w:t></w:t>
-      </w:r>
-      <w:r>
-        <w:rPr>
-          <w:sz w:val="28"/>
-        </w:rPr>
-        <w:t></w:t>
-      </w:r>
-      <w:r>
-        <w:rPr>
-          <w:sz w:val="28"/>
-        </w:rPr>
-        <w:t></w:t>
-      </w:r>
-      <w:r>
-        <w:rPr>
-          <w:rFonts w:ascii="Arial" w:hAnsi="Arial" w:cs="Arial"/>
-          <w:sz w:val="28"/>
-        </w:rPr>
-        <w:t xml:space="preserve">Distribution of LEGO kits (10 minutes) </w:t>
+      </w:pPr>
+      <w:r>
+        <w:rPr>
+          <w:rFonts w:ascii="Arial" w:hAnsi="Arial" w:cs="Arial"/>
+        </w:rPr>
+        <w:t>Students will be able to</w:t>
+      </w:r>
+      <w:r>
+        <w:rPr>
+          <w:rFonts w:ascii="Arial" w:hAnsi="Arial" w:cs="Arial"/>
+        </w:rPr>
+        <w:t>:</w:t>
       </w:r>
     </w:p>
     <w:p>
       <w:pPr>
+        <w:pStyle w:val="ListParagraph"/>
+        <w:numPr>
+          <w:ilvl w:val="0"/>
+          <w:numId w:val="1"/>
+        </w:numPr>
         <w:spacing w:after="240"/>
-        <w:ind w:left="720"/>
-      </w:pPr>
-      <w:r>
-        <w:rPr>
-          <w:rFonts w:ascii="Arial" w:hAnsi="Arial" w:cs="Arial"/>
-          <w:sz w:val="28"/>
-        </w:rPr>
-        <w:tab/>
-        <w:t>•</w:t>
-      </w:r>
-      <w:r>
-        <w:rPr>
-          <w:rFonts w:ascii="Arial" w:hAnsi="Arial" w:cs="Arial"/>
-          <w:sz w:val="28"/>
-        </w:rPr>
-        <w:tab/>
-      </w:r>
-      <w:r>
-        <w:rPr>
-          <w:rFonts w:ascii="Arial" w:hAnsi="Arial" w:cs="Arial"/>
-          <w:sz w:val="28"/>
-        </w:rPr>
-        <w:tab/>
-      </w:r>
-      <w:r>
-        <w:rPr>
-          <w:rFonts w:ascii="Arial" w:hAnsi="Arial" w:cs="Arial"/>
-          <w:sz w:val="28"/>
-        </w:rPr>
-        <w:tab/>
-      </w:r>
-      <w:r>
-        <w:rPr>
-          <w:sz w:val="28"/>
-        </w:rPr>
-        <w:t></w:t>
-      </w:r>
-      <w:r>
-        <w:rPr>
-          <w:sz w:val="28"/>
-        </w:rPr>
-        <w:t></w:t>
-      </w:r>
-      <w:r>
-        <w:rPr>
-          <w:sz w:val="28"/>
-        </w:rPr>
-        <w:t></w:t>
-      </w:r>
-      <w:r>
-        <w:rPr>
-          <w:rFonts w:ascii="Arial" w:hAnsi="Arial" w:cs="Arial"/>
-          <w:sz w:val="28"/>
-        </w:rPr>
-        <w:t xml:space="preserve">Separation of LEGO parts into the appropriate compartments of the trays (45 minutes) </w:t>
-      </w:r>
-      <w:r>
-        <w:rPr>
-          <w:rFonts w:ascii="Arial" w:hAnsi="Arial" w:cs="Arial"/>
-          <w:sz w:val="28"/>
-        </w:rPr>
-        <w:br/>
-        <w:t xml:space="preserve">Student Activities: </w:t>
+        <w:rPr>
+          <w:rFonts w:ascii="Arial" w:hAnsi="Arial" w:cs="Arial"/>
+        </w:rPr>
+      </w:pPr>
+      <w:r>
+        <w:t xml:space="preserve"> </w:t>
+      </w:r>
+      <w:r>
+        <w:rPr>
+          <w:rFonts w:ascii="Arial" w:hAnsi="Arial" w:cs="Arial"/>
+        </w:rPr>
+        <w:t>Distinguish between the LEGO parts for building a robot.</w:t>
       </w:r>
     </w:p>
     <w:p>
       <w:pPr>
         <w:spacing w:after="240"/>
-      </w:pPr>
-      <w:r>
-        <w:rPr>
-          <w:sz w:val="28"/>
-        </w:rPr>
-        <w:t></w:t>
-      </w:r>
-      <w:r>
-        <w:rPr>
-          <w:sz w:val="28"/>
-        </w:rPr>
-        <w:t></w:t>
-      </w:r>
-      <w:r>
-        <w:rPr>
-          <w:rFonts w:ascii="Arial" w:hAnsi="Arial" w:cs="Arial"/>
-          <w:sz w:val="28"/>
-        </w:rPr>
-        <w:t>Student groups work together to set up their LEGO kits for use in building robots. Teaching/Learning Strategies:</w:t>
+        <w:rPr>
+          <w:b/>
+        </w:rPr>
+      </w:pPr>
+      <w:r>
+        <w:rPr>
+          <w:rFonts w:ascii="Arial" w:hAnsi="Arial" w:cs="Arial"/>
+          <w:b/>
+        </w:rPr>
+        <w:t xml:space="preserve"> Outline of the Lesson:</w:t>
       </w:r>
     </w:p>
     <w:p>
       <w:pPr>
+        <w:pStyle w:val="ListParagraph"/>
+        <w:numPr>
+          <w:ilvl w:val="0"/>
+          <w:numId w:val="1"/>
+        </w:numPr>
         <w:spacing w:after="240"/>
-        <w:ind w:left="720"/>
-      </w:pPr>
-      <w:r>
-        <w:rPr>
-          <w:rFonts w:ascii="Arial" w:hAnsi="Arial" w:cs="Arial"/>
-          <w:sz w:val="28"/>
-        </w:rPr>
-        <w:tab/>
-        <w:t>•</w:t>
-      </w:r>
-      <w:r>
-        <w:rPr>
-          <w:rFonts w:ascii="Arial" w:hAnsi="Arial" w:cs="Arial"/>
-          <w:sz w:val="28"/>
-        </w:rPr>
-        <w:tab/>
-      </w:r>
-      <w:r>
-        <w:rPr>
-          <w:rFonts w:ascii="Arial" w:hAnsi="Arial" w:cs="Arial"/>
-          <w:sz w:val="28"/>
-        </w:rPr>
-        <w:tab/>
-      </w:r>
-      <w:r>
-        <w:rPr>
-          <w:rFonts w:ascii="Arial" w:hAnsi="Arial" w:cs="Arial"/>
-          <w:sz w:val="28"/>
-        </w:rPr>
-        <w:tab/>
-      </w:r>
-      <w:r>
-        <w:rPr>
-          <w:sz w:val="28"/>
-        </w:rPr>
-        <w:t></w:t>
-      </w:r>
-      <w:r>
-        <w:rPr>
-          <w:sz w:val="28"/>
-        </w:rPr>
-        <w:t></w:t>
-      </w:r>
-      <w:r>
-        <w:rPr>
-          <w:sz w:val="28"/>
-        </w:rPr>
-        <w:t></w:t>
-      </w:r>
-      <w:r>
-        <w:rPr>
-          <w:rFonts w:ascii="Arial" w:hAnsi="Arial" w:cs="Arial"/>
-          <w:sz w:val="28"/>
-        </w:rPr>
-        <w:t xml:space="preserve">Give each pair (or group of three) a LEGO® </w:t>
-      </w:r>
-      <w:proofErr w:type="spellStart"/>
-      <w:r>
-        <w:rPr>
-          <w:rFonts w:ascii="Arial" w:hAnsi="Arial" w:cs="Arial"/>
-          <w:sz w:val="28"/>
-        </w:rPr>
-        <w:t>Mindstorms</w:t>
-      </w:r>
-      <w:proofErr w:type="spellEnd"/>
-      <w:r>
-        <w:rPr>
-          <w:rFonts w:ascii="Arial" w:hAnsi="Arial" w:cs="Arial"/>
-          <w:sz w:val="28"/>
-        </w:rPr>
-        <w:t xml:space="preserve">® NXT® kit. Point out the picture that shows where each item should be placed in the tray. </w:t>
+      </w:pPr>
+      <w:r>
+        <w:rPr>
+          <w:rFonts w:ascii="Arial" w:hAnsi="Arial" w:cs="Arial"/>
+        </w:rPr>
+        <w:t xml:space="preserve">Distribution of LEGO kits (10 minutes) </w:t>
       </w:r>
     </w:p>
     <w:p>
       <w:pPr>
+        <w:pStyle w:val="ListParagraph"/>
+        <w:numPr>
+          <w:ilvl w:val="0"/>
+          <w:numId w:val="1"/>
+        </w:numPr>
         <w:spacing w:after="240"/>
-        <w:ind w:left="720"/>
-      </w:pPr>
-      <w:r>
-        <w:rPr>
-          <w:rFonts w:ascii="Arial" w:hAnsi="Arial" w:cs="Arial"/>
-          <w:sz w:val="28"/>
-        </w:rPr>
-        <w:tab/>
-      </w:r>
-      <w:proofErr w:type="gramStart"/>
-      <w:r>
-        <w:rPr>
-          <w:rFonts w:ascii="Arial" w:hAnsi="Arial" w:cs="Arial"/>
-          <w:sz w:val="28"/>
-        </w:rPr>
-        <w:t>•</w:t>
-      </w:r>
-      <w:r>
-        <w:rPr>
-          <w:rFonts w:ascii="Arial" w:hAnsi="Arial" w:cs="Arial"/>
-          <w:sz w:val="28"/>
-        </w:rPr>
-        <w:tab/>
-      </w:r>
-      <w:r>
-        <w:rPr>
-          <w:rFonts w:ascii="Arial" w:hAnsi="Arial" w:cs="Arial"/>
-          <w:sz w:val="28"/>
-        </w:rPr>
-        <w:tab/>
-      </w:r>
-      <w:r>
-        <w:rPr>
-          <w:rFonts w:ascii="Arial" w:hAnsi="Arial" w:cs="Arial"/>
-          <w:sz w:val="28"/>
-        </w:rPr>
-        <w:tab/>
-      </w:r>
-      <w:r>
-        <w:rPr>
-          <w:sz w:val="28"/>
-        </w:rPr>
-        <w:t></w:t>
-      </w:r>
-      <w:r>
-        <w:rPr>
-          <w:sz w:val="28"/>
-        </w:rPr>
-        <w:t></w:t>
-      </w:r>
-      <w:r>
-        <w:rPr>
-          <w:sz w:val="28"/>
-        </w:rPr>
-        <w:t></w:t>
-      </w:r>
-      <w:r>
-        <w:rPr>
-          <w:rFonts w:ascii="Arial" w:hAnsi="Arial" w:cs="Arial"/>
-          <w:sz w:val="28"/>
-        </w:rPr>
-        <w:t>Ask students to set up their trays so that they will be ready for use in building robots.</w:t>
-      </w:r>
-      <w:proofErr w:type="gramEnd"/>
-      <w:r>
-        <w:rPr>
-          <w:rFonts w:ascii="Arial" w:hAnsi="Arial" w:cs="Arial"/>
-          <w:sz w:val="28"/>
-        </w:rPr>
-        <w:t xml:space="preserve"> Resources: </w:t>
+      </w:pPr>
+      <w:r>
+        <w:rPr>
+          <w:rFonts w:ascii="Arial" w:hAnsi="Arial" w:cs="Arial"/>
+        </w:rPr>
+        <w:t xml:space="preserve">Separation of LEGO parts into the appropriate compartments of the trays (45 minutes) </w:t>
       </w:r>
     </w:p>
     <w:p>
       <w:pPr>
         <w:spacing w:after="240"/>
-      </w:pPr>
-      <w:r>
-        <w:rPr>
-          <w:sz w:val="28"/>
-        </w:rPr>
-        <w:t></w:t>
-      </w:r>
-      <w:r>
-        <w:rPr>
-          <w:sz w:val="28"/>
-        </w:rPr>
-        <w:t></w:t>
-      </w:r>
-      <w:r>
-        <w:rPr>
-          <w:rFonts w:ascii="Arial" w:hAnsi="Arial" w:cs="Arial"/>
-          <w:sz w:val="28"/>
-        </w:rPr>
-        <w:t xml:space="preserve">LEGO </w:t>
-      </w:r>
-      <w:proofErr w:type="spellStart"/>
-      <w:r>
-        <w:rPr>
-          <w:rFonts w:ascii="Arial" w:hAnsi="Arial" w:cs="Arial"/>
-          <w:sz w:val="28"/>
-        </w:rPr>
-        <w:t>Mindstorms</w:t>
-      </w:r>
-      <w:proofErr w:type="spellEnd"/>
-      <w:r>
-        <w:rPr>
-          <w:rFonts w:ascii="Arial" w:hAnsi="Arial" w:cs="Arial"/>
-          <w:sz w:val="28"/>
-        </w:rPr>
-        <w:t xml:space="preserve"> NXT kit</w:t>
+        <w:rPr>
+          <w:b/>
+        </w:rPr>
+      </w:pPr>
+      <w:r>
+        <w:rPr>
+          <w:rFonts w:ascii="Arial" w:hAnsi="Arial" w:cs="Arial"/>
+          <w:b/>
+        </w:rPr>
+        <w:t xml:space="preserve">Student Activities: </w:t>
       </w:r>
     </w:p>
     <w:p>
       <w:pPr>
+        <w:pStyle w:val="ListParagraph"/>
+        <w:numPr>
+          <w:ilvl w:val="0"/>
+          <w:numId w:val="3"/>
+        </w:numPr>
         <w:spacing w:after="240"/>
       </w:pPr>
       <w:r>
         <w:rPr>
           <w:rFonts w:ascii="Arial" w:hAnsi="Arial" w:cs="Arial"/>
-          <w:sz w:val="28"/>
-        </w:rPr>
-        <w:t>Version 4.0</w:t>
+        </w:rPr>
+        <w:t xml:space="preserve">Student groups work together to set up their LEGO kits for use in building robots. </w:t>
       </w:r>
     </w:p>
-    <w:p/>
     <w:p>
       <w:pPr>
         <w:spacing w:after="240"/>
-      </w:pPr>
-      <w:r>
-        <w:rPr>
-          <w:rFonts w:ascii="Arial" w:hAnsi="Arial" w:cs="Arial"/>
-          <w:sz w:val="28"/>
-        </w:rPr>
-        <w:t>Exploring Computer Science—Unit 6: Robotics 265</w:t>
+        <w:rPr>
+          <w:b/>
+        </w:rPr>
+      </w:pPr>
+      <w:r>
+        <w:rPr>
+          <w:rFonts w:ascii="Arial" w:hAnsi="Arial" w:cs="Arial"/>
+          <w:b/>
+        </w:rPr>
+        <w:t>Teaching/Learning Strategies:</w:t>
+      </w:r>
+    </w:p>
+    <w:p>
+      <w:pPr>
+        <w:pStyle w:val="ListParagraph"/>
+        <w:numPr>
+          <w:ilvl w:val="0"/>
+          <w:numId w:val="3"/>
+        </w:numPr>
+        <w:spacing w:after="240"/>
+      </w:pPr>
+      <w:r>
+        <w:rPr>
+          <w:rFonts w:ascii="Arial" w:hAnsi="Arial" w:cs="Arial"/>
+        </w:rPr>
+        <w:t xml:space="preserve">Give each pair (or group of three) a LEGO® Mindstorms® NXT® kit. Point out the picture that shows where each item should be placed in the tray. </w:t>
+      </w:r>
+    </w:p>
+    <w:p>
+      <w:pPr>
+        <w:pStyle w:val="ListParagraph"/>
+        <w:numPr>
+          <w:ilvl w:val="0"/>
+          <w:numId w:val="3"/>
+        </w:numPr>
+        <w:spacing w:after="240"/>
+      </w:pPr>
+      <w:r>
+        <w:rPr>
+          <w:rFonts w:ascii="Arial" w:hAnsi="Arial" w:cs="Arial"/>
+        </w:rPr>
+        <w:t xml:space="preserve">Ask students to set up their trays so that they will be ready for use in building robots. </w:t>
+      </w:r>
+    </w:p>
+    <w:p>
+      <w:pPr>
+        <w:spacing w:after="240"/>
+        <w:rPr>
+          <w:b/>
+        </w:rPr>
+      </w:pPr>
+      <w:r>
+        <w:rPr>
+          <w:rFonts w:ascii="Arial" w:hAnsi="Arial" w:cs="Arial"/>
+          <w:b/>
+        </w:rPr>
+        <w:t xml:space="preserve">Resources: </w:t>
+      </w:r>
+    </w:p>
+    <w:p>
+      <w:pPr>
+        <w:pStyle w:val="ListParagraph"/>
+        <w:numPr>
+          <w:ilvl w:val="0"/>
+          <w:numId w:val="4"/>
+        </w:numPr>
+        <w:spacing w:after="240"/>
+      </w:pPr>
+      <w:r>
+        <w:rPr>
+          <w:rFonts w:ascii="Arial" w:hAnsi="Arial" w:cs="Arial"/>
+        </w:rPr>
+        <w:t>LEGO Mindstorms NXT kit</w:t>
       </w:r>
     </w:p>
     <w:p/>
@@ -458,6 +266,475 @@
     </w:sectPr>
   </w:body>
 </w:document>
+</file>
+
+<file path=word/numbering.xml><?xml version="1.0" encoding="utf-8"?>
+<w:numbering xmlns:wpc="http://schemas.microsoft.com/office/word/2010/wordprocessingCanvas" xmlns:mc="http://schemas.openxmlformats.org/markup-compatibility/2006" xmlns:o="urn:schemas-microsoft-com:office:office" xmlns:r="http://schemas.openxmlformats.org/officeDocument/2006/relationships" xmlns:m="http://schemas.openxmlformats.org/officeDocument/2006/math" xmlns:v="urn:schemas-microsoft-com:vml" xmlns:wp14="http://schemas.microsoft.com/office/word/2010/wordprocessingDrawing" xmlns:wp="http://schemas.openxmlformats.org/drawingml/2006/wordprocessingDrawing" xmlns:w10="urn:schemas-microsoft-com:office:word" xmlns:w="http://schemas.openxmlformats.org/wordprocessingml/2006/main" xmlns:w14="http://schemas.microsoft.com/office/word/2010/wordml" xmlns:wpg="http://schemas.microsoft.com/office/word/2010/wordprocessingGroup" xmlns:wpi="http://schemas.microsoft.com/office/word/2010/wordprocessingInk" xmlns:wne="http://schemas.microsoft.com/office/word/2006/wordml" xmlns:wps="http://schemas.microsoft.com/office/word/2010/wordprocessingShape" mc:Ignorable="w14 wp14">
+  <w:abstractNum w:abstractNumId="0">
+    <w:nsid w:val="09D603C5"/>
+    <w:multiLevelType w:val="hybridMultilevel"/>
+    <w:tmpl w:val="B19057E0"/>
+    <w:lvl w:ilvl="0" w:tplc="08090001">
+      <w:start w:val="1"/>
+      <w:numFmt w:val="bullet"/>
+      <w:lvlText w:val=""/>
+      <w:lvlJc w:val="left"/>
+      <w:pPr>
+        <w:ind w:left="1440" w:hanging="360"/>
+      </w:pPr>
+      <w:rPr>
+        <w:rFonts w:ascii="Symbol" w:hAnsi="Symbol" w:hint="default"/>
+      </w:rPr>
+    </w:lvl>
+    <w:lvl w:ilvl="1" w:tplc="08090003" w:tentative="1">
+      <w:start w:val="1"/>
+      <w:numFmt w:val="bullet"/>
+      <w:lvlText w:val="o"/>
+      <w:lvlJc w:val="left"/>
+      <w:pPr>
+        <w:ind w:left="2160" w:hanging="360"/>
+      </w:pPr>
+      <w:rPr>
+        <w:rFonts w:ascii="Courier New" w:hAnsi="Courier New" w:cs="Courier New" w:hint="default"/>
+      </w:rPr>
+    </w:lvl>
+    <w:lvl w:ilvl="2" w:tplc="08090005" w:tentative="1">
+      <w:start w:val="1"/>
+      <w:numFmt w:val="bullet"/>
+      <w:lvlText w:val=""/>
+      <w:lvlJc w:val="left"/>
+      <w:pPr>
+        <w:ind w:left="2880" w:hanging="360"/>
+      </w:pPr>
+      <w:rPr>
+        <w:rFonts w:ascii="Wingdings" w:hAnsi="Wingdings" w:hint="default"/>
+      </w:rPr>
+    </w:lvl>
+    <w:lvl w:ilvl="3" w:tplc="08090001" w:tentative="1">
+      <w:start w:val="1"/>
+      <w:numFmt w:val="bullet"/>
+      <w:lvlText w:val=""/>
+      <w:lvlJc w:val="left"/>
+      <w:pPr>
+        <w:ind w:left="3600" w:hanging="360"/>
+      </w:pPr>
+      <w:rPr>
+        <w:rFonts w:ascii="Symbol" w:hAnsi="Symbol" w:hint="default"/>
+      </w:rPr>
+    </w:lvl>
+    <w:lvl w:ilvl="4" w:tplc="08090003" w:tentative="1">
+      <w:start w:val="1"/>
+      <w:numFmt w:val="bullet"/>
+      <w:lvlText w:val="o"/>
+      <w:lvlJc w:val="left"/>
+      <w:pPr>
+        <w:ind w:left="4320" w:hanging="360"/>
+      </w:pPr>
+      <w:rPr>
+        <w:rFonts w:ascii="Courier New" w:hAnsi="Courier New" w:cs="Courier New" w:hint="default"/>
+      </w:rPr>
+    </w:lvl>
+    <w:lvl w:ilvl="5" w:tplc="08090005" w:tentative="1">
+      <w:start w:val="1"/>
+      <w:numFmt w:val="bullet"/>
+      <w:lvlText w:val=""/>
+      <w:lvlJc w:val="left"/>
+      <w:pPr>
+        <w:ind w:left="5040" w:hanging="360"/>
+      </w:pPr>
+      <w:rPr>
+        <w:rFonts w:ascii="Wingdings" w:hAnsi="Wingdings" w:hint="default"/>
+      </w:rPr>
+    </w:lvl>
+    <w:lvl w:ilvl="6" w:tplc="08090001" w:tentative="1">
+      <w:start w:val="1"/>
+      <w:numFmt w:val="bullet"/>
+      <w:lvlText w:val=""/>
+      <w:lvlJc w:val="left"/>
+      <w:pPr>
+        <w:ind w:left="5760" w:hanging="360"/>
+      </w:pPr>
+      <w:rPr>
+        <w:rFonts w:ascii="Symbol" w:hAnsi="Symbol" w:hint="default"/>
+      </w:rPr>
+    </w:lvl>
+    <w:lvl w:ilvl="7" w:tplc="08090003" w:tentative="1">
+      <w:start w:val="1"/>
+      <w:numFmt w:val="bullet"/>
+      <w:lvlText w:val="o"/>
+      <w:lvlJc w:val="left"/>
+      <w:pPr>
+        <w:ind w:left="6480" w:hanging="360"/>
+      </w:pPr>
+      <w:rPr>
+        <w:rFonts w:ascii="Courier New" w:hAnsi="Courier New" w:cs="Courier New" w:hint="default"/>
+      </w:rPr>
+    </w:lvl>
+    <w:lvl w:ilvl="8" w:tplc="08090005" w:tentative="1">
+      <w:start w:val="1"/>
+      <w:numFmt w:val="bullet"/>
+      <w:lvlText w:val=""/>
+      <w:lvlJc w:val="left"/>
+      <w:pPr>
+        <w:ind w:left="7200" w:hanging="360"/>
+      </w:pPr>
+      <w:rPr>
+        <w:rFonts w:ascii="Wingdings" w:hAnsi="Wingdings" w:hint="default"/>
+      </w:rPr>
+    </w:lvl>
+  </w:abstractNum>
+  <w:abstractNum w:abstractNumId="1">
+    <w:nsid w:val="16637F9A"/>
+    <w:multiLevelType w:val="hybridMultilevel"/>
+    <w:tmpl w:val="A420FBE8"/>
+    <w:lvl w:ilvl="0" w:tplc="08090001">
+      <w:start w:val="1"/>
+      <w:numFmt w:val="bullet"/>
+      <w:lvlText w:val=""/>
+      <w:lvlJc w:val="left"/>
+      <w:pPr>
+        <w:ind w:left="720" w:hanging="360"/>
+      </w:pPr>
+      <w:rPr>
+        <w:rFonts w:ascii="Symbol" w:hAnsi="Symbol" w:hint="default"/>
+      </w:rPr>
+    </w:lvl>
+    <w:lvl w:ilvl="1" w:tplc="08090003" w:tentative="1">
+      <w:start w:val="1"/>
+      <w:numFmt w:val="bullet"/>
+      <w:lvlText w:val="o"/>
+      <w:lvlJc w:val="left"/>
+      <w:pPr>
+        <w:ind w:left="1440" w:hanging="360"/>
+      </w:pPr>
+      <w:rPr>
+        <w:rFonts w:ascii="Courier New" w:hAnsi="Courier New" w:cs="Courier New" w:hint="default"/>
+      </w:rPr>
+    </w:lvl>
+    <w:lvl w:ilvl="2" w:tplc="08090005" w:tentative="1">
+      <w:start w:val="1"/>
+      <w:numFmt w:val="bullet"/>
+      <w:lvlText w:val=""/>
+      <w:lvlJc w:val="left"/>
+      <w:pPr>
+        <w:ind w:left="2160" w:hanging="360"/>
+      </w:pPr>
+      <w:rPr>
+        <w:rFonts w:ascii="Wingdings" w:hAnsi="Wingdings" w:hint="default"/>
+      </w:rPr>
+    </w:lvl>
+    <w:lvl w:ilvl="3" w:tplc="08090001" w:tentative="1">
+      <w:start w:val="1"/>
+      <w:numFmt w:val="bullet"/>
+      <w:lvlText w:val=""/>
+      <w:lvlJc w:val="left"/>
+      <w:pPr>
+        <w:ind w:left="2880" w:hanging="360"/>
+      </w:pPr>
+      <w:rPr>
+        <w:rFonts w:ascii="Symbol" w:hAnsi="Symbol" w:hint="default"/>
+      </w:rPr>
+    </w:lvl>
+    <w:lvl w:ilvl="4" w:tplc="08090003" w:tentative="1">
+      <w:start w:val="1"/>
+      <w:numFmt w:val="bullet"/>
+      <w:lvlText w:val="o"/>
+      <w:lvlJc w:val="left"/>
+      <w:pPr>
+        <w:ind w:left="3600" w:hanging="360"/>
+      </w:pPr>
+      <w:rPr>
+        <w:rFonts w:ascii="Courier New" w:hAnsi="Courier New" w:cs="Courier New" w:hint="default"/>
+      </w:rPr>
+    </w:lvl>
+    <w:lvl w:ilvl="5" w:tplc="08090005" w:tentative="1">
+      <w:start w:val="1"/>
+      <w:numFmt w:val="bullet"/>
+      <w:lvlText w:val=""/>
+      <w:lvlJc w:val="left"/>
+      <w:pPr>
+        <w:ind w:left="4320" w:hanging="360"/>
+      </w:pPr>
+      <w:rPr>
+        <w:rFonts w:ascii="Wingdings" w:hAnsi="Wingdings" w:hint="default"/>
+      </w:rPr>
+    </w:lvl>
+    <w:lvl w:ilvl="6" w:tplc="08090001" w:tentative="1">
+      <w:start w:val="1"/>
+      <w:numFmt w:val="bullet"/>
+      <w:lvlText w:val=""/>
+      <w:lvlJc w:val="left"/>
+      <w:pPr>
+        <w:ind w:left="5040" w:hanging="360"/>
+      </w:pPr>
+      <w:rPr>
+        <w:rFonts w:ascii="Symbol" w:hAnsi="Symbol" w:hint="default"/>
+      </w:rPr>
+    </w:lvl>
+    <w:lvl w:ilvl="7" w:tplc="08090003" w:tentative="1">
+      <w:start w:val="1"/>
+      <w:numFmt w:val="bullet"/>
+      <w:lvlText w:val="o"/>
+      <w:lvlJc w:val="left"/>
+      <w:pPr>
+        <w:ind w:left="5760" w:hanging="360"/>
+      </w:pPr>
+      <w:rPr>
+        <w:rFonts w:ascii="Courier New" w:hAnsi="Courier New" w:cs="Courier New" w:hint="default"/>
+      </w:rPr>
+    </w:lvl>
+    <w:lvl w:ilvl="8" w:tplc="08090005" w:tentative="1">
+      <w:start w:val="1"/>
+      <w:numFmt w:val="bullet"/>
+      <w:lvlText w:val=""/>
+      <w:lvlJc w:val="left"/>
+      <w:pPr>
+        <w:ind w:left="6480" w:hanging="360"/>
+      </w:pPr>
+      <w:rPr>
+        <w:rFonts w:ascii="Wingdings" w:hAnsi="Wingdings" w:hint="default"/>
+      </w:rPr>
+    </w:lvl>
+  </w:abstractNum>
+  <w:abstractNum w:abstractNumId="2">
+    <w:nsid w:val="580D2D29"/>
+    <w:multiLevelType w:val="hybridMultilevel"/>
+    <w:tmpl w:val="48D8FA7A"/>
+    <w:lvl w:ilvl="0" w:tplc="08090001">
+      <w:start w:val="1"/>
+      <w:numFmt w:val="bullet"/>
+      <w:lvlText w:val=""/>
+      <w:lvlJc w:val="left"/>
+      <w:pPr>
+        <w:ind w:left="720" w:hanging="360"/>
+      </w:pPr>
+      <w:rPr>
+        <w:rFonts w:ascii="Symbol" w:hAnsi="Symbol" w:hint="default"/>
+      </w:rPr>
+    </w:lvl>
+    <w:lvl w:ilvl="1" w:tplc="08090003" w:tentative="1">
+      <w:start w:val="1"/>
+      <w:numFmt w:val="bullet"/>
+      <w:lvlText w:val="o"/>
+      <w:lvlJc w:val="left"/>
+      <w:pPr>
+        <w:ind w:left="1440" w:hanging="360"/>
+      </w:pPr>
+      <w:rPr>
+        <w:rFonts w:ascii="Courier New" w:hAnsi="Courier New" w:cs="Courier New" w:hint="default"/>
+      </w:rPr>
+    </w:lvl>
+    <w:lvl w:ilvl="2" w:tplc="08090005" w:tentative="1">
+      <w:start w:val="1"/>
+      <w:numFmt w:val="bullet"/>
+      <w:lvlText w:val=""/>
+      <w:lvlJc w:val="left"/>
+      <w:pPr>
+        <w:ind w:left="2160" w:hanging="360"/>
+      </w:pPr>
+      <w:rPr>
+        <w:rFonts w:ascii="Wingdings" w:hAnsi="Wingdings" w:hint="default"/>
+      </w:rPr>
+    </w:lvl>
+    <w:lvl w:ilvl="3" w:tplc="08090001" w:tentative="1">
+      <w:start w:val="1"/>
+      <w:numFmt w:val="bullet"/>
+      <w:lvlText w:val=""/>
+      <w:lvlJc w:val="left"/>
+      <w:pPr>
+        <w:ind w:left="2880" w:hanging="360"/>
+      </w:pPr>
+      <w:rPr>
+        <w:rFonts w:ascii="Symbol" w:hAnsi="Symbol" w:hint="default"/>
+      </w:rPr>
+    </w:lvl>
+    <w:lvl w:ilvl="4" w:tplc="08090003" w:tentative="1">
+      <w:start w:val="1"/>
+      <w:numFmt w:val="bullet"/>
+      <w:lvlText w:val="o"/>
+      <w:lvlJc w:val="left"/>
+      <w:pPr>
+        <w:ind w:left="3600" w:hanging="360"/>
+      </w:pPr>
+      <w:rPr>
+        <w:rFonts w:ascii="Courier New" w:hAnsi="Courier New" w:cs="Courier New" w:hint="default"/>
+      </w:rPr>
+    </w:lvl>
+    <w:lvl w:ilvl="5" w:tplc="08090005" w:tentative="1">
+      <w:start w:val="1"/>
+      <w:numFmt w:val="bullet"/>
+      <w:lvlText w:val=""/>
+      <w:lvlJc w:val="left"/>
+      <w:pPr>
+        <w:ind w:left="4320" w:hanging="360"/>
+      </w:pPr>
+      <w:rPr>
+        <w:rFonts w:ascii="Wingdings" w:hAnsi="Wingdings" w:hint="default"/>
+      </w:rPr>
+    </w:lvl>
+    <w:lvl w:ilvl="6" w:tplc="08090001" w:tentative="1">
+      <w:start w:val="1"/>
+      <w:numFmt w:val="bullet"/>
+      <w:lvlText w:val=""/>
+      <w:lvlJc w:val="left"/>
+      <w:pPr>
+        <w:ind w:left="5040" w:hanging="360"/>
+      </w:pPr>
+      <w:rPr>
+        <w:rFonts w:ascii="Symbol" w:hAnsi="Symbol" w:hint="default"/>
+      </w:rPr>
+    </w:lvl>
+    <w:lvl w:ilvl="7" w:tplc="08090003" w:tentative="1">
+      <w:start w:val="1"/>
+      <w:numFmt w:val="bullet"/>
+      <w:lvlText w:val="o"/>
+      <w:lvlJc w:val="left"/>
+      <w:pPr>
+        <w:ind w:left="5760" w:hanging="360"/>
+      </w:pPr>
+      <w:rPr>
+        <w:rFonts w:ascii="Courier New" w:hAnsi="Courier New" w:cs="Courier New" w:hint="default"/>
+      </w:rPr>
+    </w:lvl>
+    <w:lvl w:ilvl="8" w:tplc="08090005" w:tentative="1">
+      <w:start w:val="1"/>
+      <w:numFmt w:val="bullet"/>
+      <w:lvlText w:val=""/>
+      <w:lvlJc w:val="left"/>
+      <w:pPr>
+        <w:ind w:left="6480" w:hanging="360"/>
+      </w:pPr>
+      <w:rPr>
+        <w:rFonts w:ascii="Wingdings" w:hAnsi="Wingdings" w:hint="default"/>
+      </w:rPr>
+    </w:lvl>
+  </w:abstractNum>
+  <w:abstractNum w:abstractNumId="3">
+    <w:nsid w:val="6CA25D02"/>
+    <w:multiLevelType w:val="hybridMultilevel"/>
+    <w:tmpl w:val="9E96660E"/>
+    <w:lvl w:ilvl="0" w:tplc="08090001">
+      <w:start w:val="1"/>
+      <w:numFmt w:val="bullet"/>
+      <w:lvlText w:val=""/>
+      <w:lvlJc w:val="left"/>
+      <w:pPr>
+        <w:ind w:left="720" w:hanging="360"/>
+      </w:pPr>
+      <w:rPr>
+        <w:rFonts w:ascii="Symbol" w:hAnsi="Symbol" w:hint="default"/>
+      </w:rPr>
+    </w:lvl>
+    <w:lvl w:ilvl="1" w:tplc="08090003" w:tentative="1">
+      <w:start w:val="1"/>
+      <w:numFmt w:val="bullet"/>
+      <w:lvlText w:val="o"/>
+      <w:lvlJc w:val="left"/>
+      <w:pPr>
+        <w:ind w:left="1440" w:hanging="360"/>
+      </w:pPr>
+      <w:rPr>
+        <w:rFonts w:ascii="Courier New" w:hAnsi="Courier New" w:cs="Courier New" w:hint="default"/>
+      </w:rPr>
+    </w:lvl>
+    <w:lvl w:ilvl="2" w:tplc="08090005" w:tentative="1">
+      <w:start w:val="1"/>
+      <w:numFmt w:val="bullet"/>
+      <w:lvlText w:val=""/>
+      <w:lvlJc w:val="left"/>
+      <w:pPr>
+        <w:ind w:left="2160" w:hanging="360"/>
+      </w:pPr>
+      <w:rPr>
+        <w:rFonts w:ascii="Wingdings" w:hAnsi="Wingdings" w:hint="default"/>
+      </w:rPr>
+    </w:lvl>
+    <w:lvl w:ilvl="3" w:tplc="08090001" w:tentative="1">
+      <w:start w:val="1"/>
+      <w:numFmt w:val="bullet"/>
+      <w:lvlText w:val=""/>
+      <w:lvlJc w:val="left"/>
+      <w:pPr>
+        <w:ind w:left="2880" w:hanging="360"/>
+      </w:pPr>
+      <w:rPr>
+        <w:rFonts w:ascii="Symbol" w:hAnsi="Symbol" w:hint="default"/>
+      </w:rPr>
+    </w:lvl>
+    <w:lvl w:ilvl="4" w:tplc="08090003" w:tentative="1">
+      <w:start w:val="1"/>
+      <w:numFmt w:val="bullet"/>
+      <w:lvlText w:val="o"/>
+      <w:lvlJc w:val="left"/>
+      <w:pPr>
+        <w:ind w:left="3600" w:hanging="360"/>
+      </w:pPr>
+      <w:rPr>
+        <w:rFonts w:ascii="Courier New" w:hAnsi="Courier New" w:cs="Courier New" w:hint="default"/>
+      </w:rPr>
+    </w:lvl>
+    <w:lvl w:ilvl="5" w:tplc="08090005" w:tentative="1">
+      <w:start w:val="1"/>
+      <w:numFmt w:val="bullet"/>
+      <w:lvlText w:val=""/>
+      <w:lvlJc w:val="left"/>
+      <w:pPr>
+        <w:ind w:left="4320" w:hanging="360"/>
+      </w:pPr>
+      <w:rPr>
+        <w:rFonts w:ascii="Wingdings" w:hAnsi="Wingdings" w:hint="default"/>
+      </w:rPr>
+    </w:lvl>
+    <w:lvl w:ilvl="6" w:tplc="08090001" w:tentative="1">
+      <w:start w:val="1"/>
+      <w:numFmt w:val="bullet"/>
+      <w:lvlText w:val=""/>
+      <w:lvlJc w:val="left"/>
+      <w:pPr>
+        <w:ind w:left="5040" w:hanging="360"/>
+      </w:pPr>
+      <w:rPr>
+        <w:rFonts w:ascii="Symbol" w:hAnsi="Symbol" w:hint="default"/>
+      </w:rPr>
+    </w:lvl>
+    <w:lvl w:ilvl="7" w:tplc="08090003" w:tentative="1">
+      <w:start w:val="1"/>
+      <w:numFmt w:val="bullet"/>
+      <w:lvlText w:val="o"/>
+      <w:lvlJc w:val="left"/>
+      <w:pPr>
+        <w:ind w:left="5760" w:hanging="360"/>
+      </w:pPr>
+      <w:rPr>
+        <w:rFonts w:ascii="Courier New" w:hAnsi="Courier New" w:cs="Courier New" w:hint="default"/>
+      </w:rPr>
+    </w:lvl>
+    <w:lvl w:ilvl="8" w:tplc="08090005" w:tentative="1">
+      <w:start w:val="1"/>
+      <w:numFmt w:val="bullet"/>
+      <w:lvlText w:val=""/>
+      <w:lvlJc w:val="left"/>
+      <w:pPr>
+        <w:ind w:left="6480" w:hanging="360"/>
+      </w:pPr>
+      <w:rPr>
+        <w:rFonts w:ascii="Wingdings" w:hAnsi="Wingdings" w:hint="default"/>
+      </w:rPr>
+    </w:lvl>
+  </w:abstractNum>
+  <w:num w:numId="1">
+    <w:abstractNumId w:val="2"/>
+  </w:num>
+  <w:num w:numId="2">
+    <w:abstractNumId w:val="0"/>
+  </w:num>
+  <w:num w:numId="3">
+    <w:abstractNumId w:val="1"/>
+  </w:num>
+  <w:num w:numId="4">
+    <w:abstractNumId w:val="3"/>
+  </w:num>
+</w:numbering>
 </file>
 
 <file path=word/styles.xml><?xml version="1.0" encoding="utf-8"?>
@@ -651,6 +928,17 @@
     <w:semiHidden/>
     <w:unhideWhenUsed/>
   </w:style>
+  <w:style w:type="paragraph" w:styleId="ListParagraph">
+    <w:name w:val="List Paragraph"/>
+    <w:basedOn w:val="Normal"/>
+    <w:uiPriority w:val="34"/>
+    <w:qFormat/>
+    <w:rsid w:val="00D240A0"/>
+    <w:pPr>
+      <w:ind w:left="720"/>
+      <w:contextualSpacing/>
+    </w:pPr>
+  </w:style>
 </w:styles>
 </file>
 
@@ -844,6 +1132,17 @@
     <w:uiPriority w:val="99"/>
     <w:semiHidden/>
     <w:unhideWhenUsed/>
+  </w:style>
+  <w:style w:type="paragraph" w:styleId="ListParagraph">
+    <w:name w:val="List Paragraph"/>
+    <w:basedOn w:val="Normal"/>
+    <w:uiPriority w:val="34"/>
+    <w:qFormat/>
+    <w:rsid w:val="00D240A0"/>
+    <w:pPr>
+      <w:ind w:left="720"/>
+      <w:contextualSpacing/>
+    </w:pPr>
   </w:style>
 </w:styles>
 </file>
